--- a/docs/projeto/Documento-Requisitos.docx
+++ b/docs/projeto/Documento-Requisitos.docx
@@ -905,23 +905,7 @@
           <w:sz w:val="24"/>
           <w:szCs w:val="24"/>
         </w:rPr>
-        <w:t>[RN00</w:t>
-      </w:r>
-      <w:r>
-        <w:rPr>
-          <w:rFonts w:ascii="Arial" w:hAnsi="Arial" w:cs="Arial"/>
-          <w:sz w:val="24"/>
-          <w:szCs w:val="24"/>
-        </w:rPr>
-        <w:t>2</w:t>
-      </w:r>
-      <w:r>
-        <w:rPr>
-          <w:rFonts w:ascii="Arial" w:hAnsi="Arial" w:cs="Arial"/>
-          <w:sz w:val="24"/>
-          <w:szCs w:val="24"/>
-        </w:rPr>
-        <w:t>]</w:t>
+        <w:t>[RN002]</w:t>
       </w:r>
     </w:p>
     <w:p>
@@ -1125,23 +1109,7 @@
           <w:sz w:val="24"/>
           <w:szCs w:val="24"/>
         </w:rPr>
-        <w:t>[RN00</w:t>
-      </w:r>
-      <w:r>
-        <w:rPr>
-          <w:rFonts w:ascii="Arial" w:hAnsi="Arial" w:cs="Arial"/>
-          <w:sz w:val="24"/>
-          <w:szCs w:val="24"/>
-        </w:rPr>
-        <w:t>3</w:t>
-      </w:r>
-      <w:r>
-        <w:rPr>
-          <w:rFonts w:ascii="Arial" w:hAnsi="Arial" w:cs="Arial"/>
-          <w:sz w:val="24"/>
-          <w:szCs w:val="24"/>
-        </w:rPr>
-        <w:t>]</w:t>
+        <w:t>[RN003]</w:t>
       </w:r>
       <w:r>
         <w:rPr>
@@ -1345,23 +1313,7 @@
           <w:sz w:val="24"/>
           <w:szCs w:val="24"/>
         </w:rPr>
-        <w:t>[RN00</w:t>
-      </w:r>
-      <w:r>
-        <w:rPr>
-          <w:rFonts w:ascii="Arial" w:hAnsi="Arial" w:cs="Arial"/>
-          <w:sz w:val="24"/>
-          <w:szCs w:val="24"/>
-        </w:rPr>
-        <w:t>5</w:t>
-      </w:r>
-      <w:r>
-        <w:rPr>
-          <w:rFonts w:ascii="Arial" w:hAnsi="Arial" w:cs="Arial"/>
-          <w:sz w:val="24"/>
-          <w:szCs w:val="24"/>
-        </w:rPr>
-        <w:t>]</w:t>
+        <w:t>[RN005]</w:t>
       </w:r>
       <w:r>
         <w:rPr>
@@ -1377,23 +1329,7 @@
           <w:sz w:val="24"/>
           <w:szCs w:val="24"/>
         </w:rPr>
-        <w:t>[RN00</w:t>
-      </w:r>
-      <w:r>
-        <w:rPr>
-          <w:rFonts w:ascii="Arial" w:hAnsi="Arial" w:cs="Arial"/>
-          <w:sz w:val="24"/>
-          <w:szCs w:val="24"/>
-        </w:rPr>
-        <w:t>7</w:t>
-      </w:r>
-      <w:r>
-        <w:rPr>
-          <w:rFonts w:ascii="Arial" w:hAnsi="Arial" w:cs="Arial"/>
-          <w:sz w:val="24"/>
-          <w:szCs w:val="24"/>
-        </w:rPr>
-        <w:t>]</w:t>
+        <w:t>[RN007]</w:t>
       </w:r>
       <w:r>
         <w:rPr>
@@ -1409,23 +1345,7 @@
           <w:sz w:val="24"/>
           <w:szCs w:val="24"/>
         </w:rPr>
-        <w:t>[RN00</w:t>
-      </w:r>
-      <w:r>
-        <w:rPr>
-          <w:rFonts w:ascii="Arial" w:hAnsi="Arial" w:cs="Arial"/>
-          <w:sz w:val="24"/>
-          <w:szCs w:val="24"/>
-        </w:rPr>
-        <w:t>8</w:t>
-      </w:r>
-      <w:r>
-        <w:rPr>
-          <w:rFonts w:ascii="Arial" w:hAnsi="Arial" w:cs="Arial"/>
-          <w:sz w:val="24"/>
-          <w:szCs w:val="24"/>
-        </w:rPr>
-        <w:t>]</w:t>
+        <w:t>[RN008]</w:t>
       </w:r>
       <w:r>
         <w:rPr>
@@ -1461,65 +1381,25 @@
           <w:sz w:val="24"/>
           <w:szCs w:val="24"/>
         </w:rPr>
-        <w:t xml:space="preserve">: Obter </w:t>
-      </w:r>
-      <w:r>
-        <w:rPr>
-          <w:rFonts w:ascii="Arial" w:hAnsi="Arial" w:cs="Arial"/>
-          <w:sz w:val="24"/>
-          <w:szCs w:val="24"/>
-        </w:rPr>
-        <w:t>posição geográfica na versão mobile, na versão Web preencher com a localização da sede da empresa, em nosso caso a escola.</w:t>
-      </w:r>
-    </w:p>
-    <w:p>
-      <w:pPr>
-        <w:spacing w:line="360" w:lineRule="auto"/>
-        <w:rPr>
-          <w:rFonts w:ascii="Arial" w:hAnsi="Arial" w:cs="Arial"/>
-          <w:sz w:val="24"/>
-          <w:szCs w:val="24"/>
-        </w:rPr>
-      </w:pPr>
-      <w:r>
-        <w:rPr>
-          <w:rFonts w:ascii="Arial" w:hAnsi="Arial" w:cs="Arial"/>
-          <w:sz w:val="24"/>
-          <w:szCs w:val="24"/>
-        </w:rPr>
-        <w:t>Prioridade: [</w:t>
-      </w:r>
-      <w:r>
-        <w:rPr>
-          <w:rFonts w:ascii="Arial" w:hAnsi="Arial" w:cs="Arial"/>
-          <w:sz w:val="24"/>
-          <w:szCs w:val="24"/>
-        </w:rPr>
-        <w:t xml:space="preserve"> </w:t>
-      </w:r>
-      <w:r>
-        <w:rPr>
-          <w:rFonts w:ascii="Arial" w:hAnsi="Arial" w:cs="Arial"/>
-          <w:sz w:val="24"/>
-          <w:szCs w:val="24"/>
-        </w:rPr>
-        <w:t>] Essencial [</w:t>
-      </w:r>
-      <w:r>
-        <w:rPr>
-          <w:rFonts w:ascii="Arial" w:hAnsi="Arial" w:cs="Arial"/>
-          <w:sz w:val="24"/>
-          <w:szCs w:val="24"/>
-        </w:rPr>
-        <w:t>x</w:t>
-      </w:r>
-      <w:r>
-        <w:rPr>
-          <w:rFonts w:ascii="Arial" w:hAnsi="Arial" w:cs="Arial"/>
-          <w:sz w:val="24"/>
-          <w:szCs w:val="24"/>
-        </w:rPr>
-        <w:t>] Importante</w:t>
+        <w:t>: Obter posição geográfica na versão mobile, na versão Web preencher com a localização da sede da empresa, em nosso caso a escola.</w:t>
+      </w:r>
+    </w:p>
+    <w:p>
+      <w:pPr>
+        <w:spacing w:line="360" w:lineRule="auto"/>
+        <w:rPr>
+          <w:rFonts w:ascii="Arial" w:hAnsi="Arial" w:cs="Arial"/>
+          <w:sz w:val="24"/>
+          <w:szCs w:val="24"/>
+        </w:rPr>
+      </w:pPr>
+      <w:r>
+        <w:rPr>
+          <w:rFonts w:ascii="Arial" w:hAnsi="Arial" w:cs="Arial"/>
+          <w:sz w:val="24"/>
+          <w:szCs w:val="24"/>
+        </w:rPr>
+        <w:t>Prioridade: [ ] Essencial [x] Importante</w:t>
       </w:r>
       <w:r>
         <w:rPr>
@@ -1878,55 +1758,7 @@
           <w:sz w:val="24"/>
           <w:szCs w:val="24"/>
         </w:rPr>
-        <w:t>Prioridade: [</w:t>
-      </w:r>
-      <w:r>
-        <w:rPr>
-          <w:rFonts w:ascii="Arial" w:hAnsi="Arial" w:cs="Arial"/>
-          <w:sz w:val="24"/>
-          <w:szCs w:val="24"/>
-        </w:rPr>
-        <w:t xml:space="preserve"> </w:t>
-      </w:r>
-      <w:r>
-        <w:rPr>
-          <w:rFonts w:ascii="Arial" w:hAnsi="Arial" w:cs="Arial"/>
-          <w:sz w:val="24"/>
-          <w:szCs w:val="24"/>
-        </w:rPr>
-        <w:t>] Essencial [</w:t>
-      </w:r>
-      <w:r>
-        <w:rPr>
-          <w:rFonts w:ascii="Arial" w:hAnsi="Arial" w:cs="Arial"/>
-          <w:sz w:val="24"/>
-          <w:szCs w:val="24"/>
-        </w:rPr>
-        <w:t>x</w:t>
-      </w:r>
-      <w:r>
-        <w:rPr>
-          <w:rFonts w:ascii="Arial" w:hAnsi="Arial" w:cs="Arial"/>
-          <w:sz w:val="24"/>
-          <w:szCs w:val="24"/>
-        </w:rPr>
-        <w:t>] Importante</w:t>
-      </w:r>
-      <w:r>
-        <w:rPr>
-          <w:rFonts w:ascii="Arial" w:hAnsi="Arial" w:cs="Arial"/>
-          <w:sz w:val="24"/>
-          <w:szCs w:val="24"/>
-        </w:rPr>
-        <w:t xml:space="preserve"> </w:t>
-      </w:r>
-      <w:r>
-        <w:rPr>
-          <w:rFonts w:ascii="Arial" w:hAnsi="Arial" w:cs="Arial"/>
-          <w:sz w:val="24"/>
-          <w:szCs w:val="24"/>
-        </w:rPr>
-        <w:t>[ ] Desejável</w:t>
+        <w:t>Prioridade: [ ] Essencial [x] Importante [ ] Desejável</w:t>
       </w:r>
       <w:r>
         <w:rPr>
@@ -2134,39 +1966,7 @@
           <w:sz w:val="24"/>
           <w:szCs w:val="24"/>
         </w:rPr>
-        <w:t>Prioridade: [</w:t>
-      </w:r>
-      <w:r>
-        <w:rPr>
-          <w:rFonts w:ascii="Arial" w:hAnsi="Arial" w:cs="Arial"/>
-          <w:sz w:val="24"/>
-          <w:szCs w:val="24"/>
-        </w:rPr>
-        <w:t>x</w:t>
-      </w:r>
-      <w:r>
-        <w:rPr>
-          <w:rFonts w:ascii="Arial" w:hAnsi="Arial" w:cs="Arial"/>
-          <w:sz w:val="24"/>
-          <w:szCs w:val="24"/>
-        </w:rPr>
-        <w:t>] Essencial [</w:t>
-      </w:r>
-      <w:r>
-        <w:rPr>
-          <w:rFonts w:ascii="Arial" w:hAnsi="Arial" w:cs="Arial"/>
-          <w:sz w:val="24"/>
-          <w:szCs w:val="24"/>
-        </w:rPr>
-        <w:t xml:space="preserve"> </w:t>
-      </w:r>
-      <w:r>
-        <w:rPr>
-          <w:rFonts w:ascii="Arial" w:hAnsi="Arial" w:cs="Arial"/>
-          <w:sz w:val="24"/>
-          <w:szCs w:val="24"/>
-        </w:rPr>
-        <w:t>] Importante [ ] Desejável</w:t>
+        <w:t>Prioridade: [x] Essencial [ ] Importante [ ] Desejável</w:t>
       </w:r>
       <w:r>
         <w:rPr>
@@ -2329,39 +2129,7 @@
           <w:sz w:val="24"/>
           <w:szCs w:val="24"/>
         </w:rPr>
-        <w:t>Prioridade: [</w:t>
-      </w:r>
-      <w:r>
-        <w:rPr>
-          <w:rFonts w:ascii="Arial" w:hAnsi="Arial" w:cs="Arial"/>
-          <w:sz w:val="24"/>
-          <w:szCs w:val="24"/>
-        </w:rPr>
-        <w:t xml:space="preserve"> </w:t>
-      </w:r>
-      <w:r>
-        <w:rPr>
-          <w:rFonts w:ascii="Arial" w:hAnsi="Arial" w:cs="Arial"/>
-          <w:sz w:val="24"/>
-          <w:szCs w:val="24"/>
-        </w:rPr>
-        <w:t>] Essencial [</w:t>
-      </w:r>
-      <w:r>
-        <w:rPr>
-          <w:rFonts w:ascii="Arial" w:hAnsi="Arial" w:cs="Arial"/>
-          <w:sz w:val="24"/>
-          <w:szCs w:val="24"/>
-        </w:rPr>
-        <w:t>x</w:t>
-      </w:r>
-      <w:r>
-        <w:rPr>
-          <w:rFonts w:ascii="Arial" w:hAnsi="Arial" w:cs="Arial"/>
-          <w:sz w:val="24"/>
-          <w:szCs w:val="24"/>
-        </w:rPr>
-        <w:t>] Importante [ ] Desejável</w:t>
+        <w:t>Prioridade: [ ] Essencial [x] Importante [ ] Desejável</w:t>
       </w:r>
       <w:r>
         <w:rPr>
@@ -2370,13 +2138,6 @@
           <w:szCs w:val="24"/>
         </w:rPr>
         <w:br/>
-      </w:r>
-      <w:r>
-        <w:rPr>
-          <w:rFonts w:ascii="Arial" w:hAnsi="Arial" w:cs="Arial"/>
-          <w:sz w:val="24"/>
-          <w:szCs w:val="24"/>
-        </w:rPr>
         <w:t>Referência: [RN003]</w:t>
       </w:r>
     </w:p>
@@ -2439,37 +2200,7 @@
           <w:sz w:val="24"/>
           <w:szCs w:val="24"/>
         </w:rPr>
-        <w:t>Obter dados da produção</w:t>
-      </w:r>
-      <w:r>
-        <w:rPr>
-          <w:rFonts w:ascii="Arial" w:hAnsi="Arial" w:cs="Arial"/>
-          <w:b/>
-          <w:bCs/>
-          <w:sz w:val="24"/>
-          <w:szCs w:val="24"/>
-        </w:rPr>
-        <w:t xml:space="preserve"> </w:t>
-      </w:r>
-      <w:r>
-        <w:rPr>
-          <w:rFonts w:ascii="Arial" w:hAnsi="Arial" w:cs="Arial"/>
-          <w:b/>
-          <w:bCs/>
-          <w:sz w:val="24"/>
-          <w:szCs w:val="24"/>
-        </w:rPr>
-        <w:t>–</w:t>
-      </w:r>
-      <w:r>
-        <w:rPr>
-          <w:rFonts w:ascii="Arial" w:hAnsi="Arial" w:cs="Arial"/>
-          <w:b/>
-          <w:bCs/>
-          <w:sz w:val="24"/>
-          <w:szCs w:val="24"/>
-        </w:rPr>
-        <w:t xml:space="preserve"> </w:t>
+        <w:t xml:space="preserve">Obter dados da produção – </w:t>
       </w:r>
       <w:r>
         <w:rPr>
@@ -2561,39 +2292,7 @@
           <w:sz w:val="24"/>
           <w:szCs w:val="24"/>
         </w:rPr>
-        <w:t>Prioridade: [ ] Essencial [</w:t>
-      </w:r>
-      <w:r>
-        <w:rPr>
-          <w:rFonts w:ascii="Arial" w:hAnsi="Arial" w:cs="Arial"/>
-          <w:sz w:val="24"/>
-          <w:szCs w:val="24"/>
-        </w:rPr>
-        <w:t xml:space="preserve"> </w:t>
-      </w:r>
-      <w:r>
-        <w:rPr>
-          <w:rFonts w:ascii="Arial" w:hAnsi="Arial" w:cs="Arial"/>
-          <w:sz w:val="24"/>
-          <w:szCs w:val="24"/>
-        </w:rPr>
-        <w:t>] Importante [</w:t>
-      </w:r>
-      <w:r>
-        <w:rPr>
-          <w:rFonts w:ascii="Arial" w:hAnsi="Arial" w:cs="Arial"/>
-          <w:sz w:val="24"/>
-          <w:szCs w:val="24"/>
-        </w:rPr>
-        <w:t>x</w:t>
-      </w:r>
-      <w:r>
-        <w:rPr>
-          <w:rFonts w:ascii="Arial" w:hAnsi="Arial" w:cs="Arial"/>
-          <w:sz w:val="24"/>
-          <w:szCs w:val="24"/>
-        </w:rPr>
-        <w:t>] Desejável</w:t>
+        <w:t>Prioridade: [ ] Essencial [ ] Importante [x] Desejável</w:t>
       </w:r>
       <w:r>
         <w:rPr>
@@ -2602,23 +2301,7 @@
           <w:szCs w:val="24"/>
         </w:rPr>
         <w:br/>
-        <w:t>Referência: [RN0</w:t>
-      </w:r>
-      <w:r>
-        <w:rPr>
-          <w:rFonts w:ascii="Arial" w:hAnsi="Arial" w:cs="Arial"/>
-          <w:sz w:val="24"/>
-          <w:szCs w:val="24"/>
-        </w:rPr>
-        <w:t>11</w:t>
-      </w:r>
-      <w:r>
-        <w:rPr>
-          <w:rFonts w:ascii="Arial" w:hAnsi="Arial" w:cs="Arial"/>
-          <w:sz w:val="24"/>
-          <w:szCs w:val="24"/>
-        </w:rPr>
-        <w:t>]</w:t>
+        <w:t>Referência: [RN011]</w:t>
       </w:r>
     </w:p>
     <w:p>
@@ -2663,49 +2346,15 @@
           <w:sz w:val="24"/>
           <w:szCs w:val="24"/>
         </w:rPr>
-        <w:t>Analisar dashboard</w:t>
-      </w:r>
-      <w:r>
-        <w:rPr>
-          <w:rFonts w:ascii="Arial" w:hAnsi="Arial" w:cs="Arial"/>
-          <w:b/>
-          <w:bCs/>
-          <w:sz w:val="24"/>
-          <w:szCs w:val="24"/>
-        </w:rPr>
-        <w:t xml:space="preserve"> – </w:t>
-      </w:r>
-      <w:r>
-        <w:rPr>
-          <w:rFonts w:ascii="Arial" w:hAnsi="Arial" w:cs="Arial"/>
-          <w:sz w:val="24"/>
-          <w:szCs w:val="24"/>
-        </w:rPr>
-        <w:t xml:space="preserve">Deve </w:t>
-      </w:r>
-      <w:r>
-        <w:rPr>
-          <w:rFonts w:ascii="Arial" w:hAnsi="Arial" w:cs="Arial"/>
-          <w:sz w:val="24"/>
-          <w:szCs w:val="24"/>
-        </w:rPr>
-        <w:t xml:space="preserve">apresentar gráficos comparando as produções dos colaboradores, dados estatísticos e permitir </w:t>
-      </w:r>
-      <w:r>
-        <w:rPr>
-          <w:rFonts w:ascii="Arial" w:hAnsi="Arial" w:cs="Arial"/>
-          <w:sz w:val="24"/>
-          <w:szCs w:val="24"/>
-        </w:rPr>
-        <w:t>filtrar por data</w:t>
-      </w:r>
-      <w:r>
-        <w:rPr>
-          <w:rFonts w:ascii="Arial" w:hAnsi="Arial" w:cs="Arial"/>
-          <w:sz w:val="24"/>
-          <w:szCs w:val="24"/>
-        </w:rPr>
-        <w:t xml:space="preserve"> e colaborador.</w:t>
+        <w:t xml:space="preserve">Analisar dashboard – </w:t>
+      </w:r>
+      <w:r>
+        <w:rPr>
+          <w:rFonts w:ascii="Arial" w:hAnsi="Arial" w:cs="Arial"/>
+          <w:sz w:val="24"/>
+          <w:szCs w:val="24"/>
+        </w:rPr>
+        <w:t>Deve apresentar gráficos comparando as produções dos colaboradores, dados estatísticos e permitir filtrar por data e colaborador.</w:t>
       </w:r>
     </w:p>
     <w:p>
@@ -2871,17 +2520,7 @@
           <w:sz w:val="24"/>
           <w:szCs w:val="24"/>
         </w:rPr>
-        <w:t>Escolher opção do menu</w:t>
-      </w:r>
-      <w:r>
-        <w:rPr>
-          <w:rFonts w:ascii="Arial" w:hAnsi="Arial" w:cs="Arial"/>
-          <w:b/>
-          <w:bCs/>
-          <w:sz w:val="24"/>
-          <w:szCs w:val="24"/>
-        </w:rPr>
-        <w:t xml:space="preserve"> – </w:t>
+        <w:t xml:space="preserve">Escolher opção do menu – </w:t>
       </w:r>
       <w:r>
         <w:rPr>
@@ -3239,15 +2878,7 @@
           <w:sz w:val="24"/>
           <w:szCs w:val="24"/>
         </w:rPr>
-        <w:t>O</w:t>
-      </w:r>
-      <w:r>
-        <w:rPr>
-          <w:rFonts w:ascii="Arial" w:hAnsi="Arial" w:cs="Arial"/>
-          <w:sz w:val="24"/>
-          <w:szCs w:val="24"/>
-        </w:rPr>
-        <w:t xml:space="preserve"> desempenho do sistema será observado com a utilização de um banco de dados relacional e a utilização de um ORM para otimizar as consultas.</w:t>
+        <w:t>O desempenho do sistema será observado com a utilização de um banco de dados relacional e a utilização de um ORM para otimizar as consultas.</w:t>
       </w:r>
     </w:p>
     <w:p>
@@ -3423,14 +3054,15 @@
       <w:r>
         <w:rPr>
           <w:rFonts w:ascii="Arial" w:hAnsi="Arial" w:cs="Arial"/>
+          <w:noProof/>
           <w:sz w:val="24"/>
           <w:szCs w:val="24"/>
         </w:rPr>
         <w:drawing>
-          <wp:inline distT="0" distB="0" distL="0" distR="0" wp14:anchorId="764DBF3A" wp14:editId="18EB341D">
-            <wp:extent cx="4121785" cy="2814046"/>
-            <wp:effectExtent l="0" t="0" r="0" b="5715"/>
-            <wp:docPr id="195282709" name="Imagem 1" descr="Diagrama, Linha do tempo&#10;&#10;Descrição gerada automaticamente"/>
+          <wp:inline distT="0" distB="0" distL="0" distR="0" wp14:anchorId="7B985830" wp14:editId="1DC98A4E">
+            <wp:extent cx="4714875" cy="4524375"/>
+            <wp:effectExtent l="0" t="0" r="9525" b="9525"/>
+            <wp:docPr id="16443612" name="Imagem 1"/>
             <wp:cNvGraphicFramePr>
               <a:graphicFrameLocks xmlns:a="http://schemas.openxmlformats.org/drawingml/2006/main" noChangeAspect="1"/>
             </wp:cNvGraphicFramePr>
@@ -3438,23 +3070,36 @@
               <a:graphicData uri="http://schemas.openxmlformats.org/drawingml/2006/picture">
                 <pic:pic xmlns:pic="http://schemas.openxmlformats.org/drawingml/2006/picture">
                   <pic:nvPicPr>
-                    <pic:cNvPr id="195282709" name="Imagem 1" descr="Diagrama, Linha do tempo&#10;&#10;Descrição gerada automaticamente"/>
-                    <pic:cNvPicPr/>
+                    <pic:cNvPr id="0" name="Picture 1"/>
+                    <pic:cNvPicPr>
+                      <a:picLocks noChangeAspect="1" noChangeArrowheads="1"/>
+                    </pic:cNvPicPr>
                   </pic:nvPicPr>
                   <pic:blipFill>
-                    <a:blip r:embed="rId15"/>
+                    <a:blip r:embed="rId15">
+                      <a:extLst>
+                        <a:ext uri="{28A0092B-C50C-407E-A947-70E740481C1C}">
+                          <a14:useLocalDpi xmlns:a14="http://schemas.microsoft.com/office/drawing/2010/main" val="0"/>
+                        </a:ext>
+                      </a:extLst>
+                    </a:blip>
+                    <a:srcRect/>
                     <a:stretch>
                       <a:fillRect/>
                     </a:stretch>
                   </pic:blipFill>
-                  <pic:spPr>
+                  <pic:spPr bwMode="auto">
                     <a:xfrm>
                       <a:off x="0" y="0"/>
-                      <a:ext cx="4128026" cy="2818307"/>
+                      <a:ext cx="4714875" cy="4524375"/>
                     </a:xfrm>
                     <a:prstGeom prst="rect">
                       <a:avLst/>
                     </a:prstGeom>
+                    <a:noFill/>
+                    <a:ln>
+                      <a:noFill/>
+                    </a:ln>
                   </pic:spPr>
                 </pic:pic>
               </a:graphicData>
@@ -4233,6 +3878,7 @@
   <w:style w:type="character" w:default="1" w:styleId="Fontepargpadro">
     <w:name w:val="Default Paragraph Font"/>
     <w:uiPriority w:val="1"/>
+    <w:semiHidden/>
     <w:unhideWhenUsed/>
   </w:style>
   <w:style w:type="table" w:default="1" w:styleId="Tabelanormal">

--- a/docs/projeto/Documento-Requisitos.docx
+++ b/docs/projeto/Documento-Requisitos.docx
@@ -83,7 +83,25 @@
           <w:sz w:val="24"/>
           <w:szCs w:val="24"/>
         </w:rPr>
-        <w:t>As regras de negócio do sistema ServiFacil foram obtidas com base em pesquisas de mercado realizadas através da internet, observação direta da atuação dos colaboradores da manutenção da escola, entrevista com professores e funcionários</w:t>
+        <w:t xml:space="preserve">As regras de negócio do sistema </w:t>
+      </w:r>
+      <w:proofErr w:type="spellStart"/>
+      <w:r>
+        <w:rPr>
+          <w:rFonts w:ascii="Arial" w:hAnsi="Arial" w:cs="Arial"/>
+          <w:sz w:val="24"/>
+          <w:szCs w:val="24"/>
+        </w:rPr>
+        <w:t>ServiFacil</w:t>
+      </w:r>
+      <w:proofErr w:type="spellEnd"/>
+      <w:r>
+        <w:rPr>
+          <w:rFonts w:ascii="Arial" w:hAnsi="Arial" w:cs="Arial"/>
+          <w:sz w:val="24"/>
+          <w:szCs w:val="24"/>
+        </w:rPr>
+        <w:t xml:space="preserve"> foram obtidas com base em pesquisas de mercado realizadas através da internet, observação direta da atuação dos colaboradores da manutenção da escola, entrevista com professores e funcionários</w:t>
       </w:r>
       <w:r>
         <w:rPr>
@@ -131,7 +149,18 @@
           <w:sz w:val="24"/>
           <w:szCs w:val="24"/>
         </w:rPr>
-        <w:t>[RN001]</w:t>
+        <w:t>[RN001</w:t>
+      </w:r>
+      <w:proofErr w:type="gramStart"/>
+      <w:r>
+        <w:rPr>
+          <w:rFonts w:ascii="Arial" w:hAnsi="Arial" w:cs="Arial"/>
+          <w:b/>
+          <w:bCs/>
+          <w:sz w:val="24"/>
+          <w:szCs w:val="24"/>
+        </w:rPr>
+        <w:t>]</w:t>
       </w:r>
       <w:r>
         <w:rPr>
@@ -147,7 +176,16 @@
           <w:sz w:val="24"/>
           <w:szCs w:val="24"/>
         </w:rPr>
-        <w:t>Para a utilização do sistema o funcionário, também chamado de colaborador, pois pode ser terceiro a empresa, precisa fazer um cadastro, tendo como identificador sua matrícula e um PIN (Senha numérica simples) além dos campos nome completo, cargo e setor.</w:t>
+        <w:t>Para</w:t>
+      </w:r>
+      <w:proofErr w:type="gramEnd"/>
+      <w:r>
+        <w:rPr>
+          <w:rFonts w:ascii="Arial" w:hAnsi="Arial" w:cs="Arial"/>
+          <w:sz w:val="24"/>
+          <w:szCs w:val="24"/>
+        </w:rPr>
+        <w:t xml:space="preserve"> a utilização do sistema o funcionário, também chamado de colaborador, pois pode ser terceiro a empresa, precisa fazer um cadastro, tendo como identificador sua matrícula e um PIN (Senha numérica simples) além dos campos nome completo, cargo e setor.</w:t>
       </w:r>
     </w:p>
     <w:p>
@@ -265,15 +303,35 @@
           <w:sz w:val="24"/>
           <w:szCs w:val="24"/>
         </w:rPr>
-        <w:t>[RN005]</w:t>
-      </w:r>
-      <w:r>
-        <w:rPr>
-          <w:rFonts w:ascii="Arial" w:hAnsi="Arial" w:cs="Arial"/>
-          <w:sz w:val="24"/>
-          <w:szCs w:val="24"/>
-        </w:rPr>
-        <w:t xml:space="preserve"> Enquanto a ordem de serviço estiver em aberto, o colaborador pode editar, excluir e adicionar comentários. somente o executor pode marcar como concluída.</w:t>
+        <w:t>[RN005</w:t>
+      </w:r>
+      <w:proofErr w:type="gramStart"/>
+      <w:r>
+        <w:rPr>
+          <w:rFonts w:ascii="Arial" w:hAnsi="Arial" w:cs="Arial"/>
+          <w:b/>
+          <w:bCs/>
+          <w:sz w:val="24"/>
+          <w:szCs w:val="24"/>
+        </w:rPr>
+        <w:t>]</w:t>
+      </w:r>
+      <w:r>
+        <w:rPr>
+          <w:rFonts w:ascii="Arial" w:hAnsi="Arial" w:cs="Arial"/>
+          <w:sz w:val="24"/>
+          <w:szCs w:val="24"/>
+        </w:rPr>
+        <w:t xml:space="preserve"> Enquanto</w:t>
+      </w:r>
+      <w:proofErr w:type="gramEnd"/>
+      <w:r>
+        <w:rPr>
+          <w:rFonts w:ascii="Arial" w:hAnsi="Arial" w:cs="Arial"/>
+          <w:sz w:val="24"/>
+          <w:szCs w:val="24"/>
+        </w:rPr>
+        <w:t xml:space="preserve"> a ordem de serviço estiver em aberto, o colaborador pode editar, excluir e adicionar comentários. somente o executor pode marcar como concluída.</w:t>
       </w:r>
     </w:p>
     <w:p>
@@ -294,15 +352,35 @@
           <w:sz w:val="24"/>
           <w:szCs w:val="24"/>
         </w:rPr>
-        <w:t>[RN006]</w:t>
-      </w:r>
-      <w:r>
-        <w:rPr>
-          <w:rFonts w:ascii="Arial" w:hAnsi="Arial" w:cs="Arial"/>
-          <w:sz w:val="24"/>
-          <w:szCs w:val="24"/>
-        </w:rPr>
-        <w:t xml:space="preserve"> Caso a ordem de serviço seja marcada como concluída, o colaborador não poderá mais editar, excluir ou adicionar comentários, somente visualizar no seu histórico, com cor diferente das ordens em aberto.</w:t>
+        <w:t>[RN006</w:t>
+      </w:r>
+      <w:proofErr w:type="gramStart"/>
+      <w:r>
+        <w:rPr>
+          <w:rFonts w:ascii="Arial" w:hAnsi="Arial" w:cs="Arial"/>
+          <w:b/>
+          <w:bCs/>
+          <w:sz w:val="24"/>
+          <w:szCs w:val="24"/>
+        </w:rPr>
+        <w:t>]</w:t>
+      </w:r>
+      <w:r>
+        <w:rPr>
+          <w:rFonts w:ascii="Arial" w:hAnsi="Arial" w:cs="Arial"/>
+          <w:sz w:val="24"/>
+          <w:szCs w:val="24"/>
+        </w:rPr>
+        <w:t xml:space="preserve"> Caso</w:t>
+      </w:r>
+      <w:proofErr w:type="gramEnd"/>
+      <w:r>
+        <w:rPr>
+          <w:rFonts w:ascii="Arial" w:hAnsi="Arial" w:cs="Arial"/>
+          <w:sz w:val="24"/>
+          <w:szCs w:val="24"/>
+        </w:rPr>
+        <w:t xml:space="preserve"> a ordem de serviço seja marcada como concluída, o colaborador não poderá mais editar, excluir ou adicionar comentários, somente visualizar no seu histórico, com cor diferente das ordens em aberto.</w:t>
       </w:r>
     </w:p>
     <w:p>
@@ -323,15 +401,35 @@
           <w:sz w:val="24"/>
           <w:szCs w:val="24"/>
         </w:rPr>
-        <w:t>[RN007]</w:t>
-      </w:r>
-      <w:r>
-        <w:rPr>
-          <w:rFonts w:ascii="Arial" w:hAnsi="Arial" w:cs="Arial"/>
-          <w:sz w:val="24"/>
-          <w:szCs w:val="24"/>
-        </w:rPr>
-        <w:t xml:space="preserve"> Tanto o colaborador quanto o executor podem abrir novas ordens de serviço, que serão consideradas em aberto.</w:t>
+        <w:t>[RN007</w:t>
+      </w:r>
+      <w:proofErr w:type="gramStart"/>
+      <w:r>
+        <w:rPr>
+          <w:rFonts w:ascii="Arial" w:hAnsi="Arial" w:cs="Arial"/>
+          <w:b/>
+          <w:bCs/>
+          <w:sz w:val="24"/>
+          <w:szCs w:val="24"/>
+        </w:rPr>
+        <w:t>]</w:t>
+      </w:r>
+      <w:r>
+        <w:rPr>
+          <w:rFonts w:ascii="Arial" w:hAnsi="Arial" w:cs="Arial"/>
+          <w:sz w:val="24"/>
+          <w:szCs w:val="24"/>
+        </w:rPr>
+        <w:t xml:space="preserve"> Tanto</w:t>
+      </w:r>
+      <w:proofErr w:type="gramEnd"/>
+      <w:r>
+        <w:rPr>
+          <w:rFonts w:ascii="Arial" w:hAnsi="Arial" w:cs="Arial"/>
+          <w:sz w:val="24"/>
+          <w:szCs w:val="24"/>
+        </w:rPr>
+        <w:t xml:space="preserve"> o colaborador quanto o executor podem abrir novas ordens de serviço, que serão consideradas em aberto.</w:t>
       </w:r>
     </w:p>
     <w:p>
@@ -419,7 +517,61 @@
           <w:sz w:val="24"/>
           <w:szCs w:val="24"/>
         </w:rPr>
-        <w:t xml:space="preserve"> O sistema utilizará um SGBD free, como o MySQL, MariaDB e será dividido em API, Front-End e Mobile.</w:t>
+        <w:t xml:space="preserve"> O sistema utilizará um SGBD </w:t>
+      </w:r>
+      <w:proofErr w:type="spellStart"/>
+      <w:r>
+        <w:rPr>
+          <w:rFonts w:ascii="Arial" w:hAnsi="Arial" w:cs="Arial"/>
+          <w:sz w:val="24"/>
+          <w:szCs w:val="24"/>
+        </w:rPr>
+        <w:t>free</w:t>
+      </w:r>
+      <w:proofErr w:type="spellEnd"/>
+      <w:r>
+        <w:rPr>
+          <w:rFonts w:ascii="Arial" w:hAnsi="Arial" w:cs="Arial"/>
+          <w:sz w:val="24"/>
+          <w:szCs w:val="24"/>
+        </w:rPr>
+        <w:t xml:space="preserve">, como o MySQL, </w:t>
+      </w:r>
+      <w:proofErr w:type="spellStart"/>
+      <w:r>
+        <w:rPr>
+          <w:rFonts w:ascii="Arial" w:hAnsi="Arial" w:cs="Arial"/>
+          <w:sz w:val="24"/>
+          <w:szCs w:val="24"/>
+        </w:rPr>
+        <w:t>MariaDB</w:t>
+      </w:r>
+      <w:proofErr w:type="spellEnd"/>
+      <w:r>
+        <w:rPr>
+          <w:rFonts w:ascii="Arial" w:hAnsi="Arial" w:cs="Arial"/>
+          <w:sz w:val="24"/>
+          <w:szCs w:val="24"/>
+        </w:rPr>
+        <w:t xml:space="preserve"> e será dividido em API, Front-</w:t>
+      </w:r>
+      <w:proofErr w:type="spellStart"/>
+      <w:r>
+        <w:rPr>
+          <w:rFonts w:ascii="Arial" w:hAnsi="Arial" w:cs="Arial"/>
+          <w:sz w:val="24"/>
+          <w:szCs w:val="24"/>
+        </w:rPr>
+        <w:t>End</w:t>
+      </w:r>
+      <w:proofErr w:type="spellEnd"/>
+      <w:r>
+        <w:rPr>
+          <w:rFonts w:ascii="Arial" w:hAnsi="Arial" w:cs="Arial"/>
+          <w:sz w:val="24"/>
+          <w:szCs w:val="24"/>
+        </w:rPr>
+        <w:t xml:space="preserve"> e Mobile.</w:t>
       </w:r>
     </w:p>
     <w:p>
@@ -485,7 +637,43 @@
           <w:sz w:val="24"/>
           <w:szCs w:val="24"/>
         </w:rPr>
-        <w:t xml:space="preserve"> A API Back-End deve ser desenvolvida em NodeJS, utilizando o ORM Prisma para o banco de dados e autenticação JWT.</w:t>
+        <w:t xml:space="preserve"> A API Back-</w:t>
+      </w:r>
+      <w:proofErr w:type="spellStart"/>
+      <w:r>
+        <w:rPr>
+          <w:rFonts w:ascii="Arial" w:hAnsi="Arial" w:cs="Arial"/>
+          <w:sz w:val="24"/>
+          <w:szCs w:val="24"/>
+        </w:rPr>
+        <w:t>End</w:t>
+      </w:r>
+      <w:proofErr w:type="spellEnd"/>
+      <w:r>
+        <w:rPr>
+          <w:rFonts w:ascii="Arial" w:hAnsi="Arial" w:cs="Arial"/>
+          <w:sz w:val="24"/>
+          <w:szCs w:val="24"/>
+        </w:rPr>
+        <w:t xml:space="preserve"> deve ser desenvolvida em </w:t>
+      </w:r>
+      <w:proofErr w:type="spellStart"/>
+      <w:r>
+        <w:rPr>
+          <w:rFonts w:ascii="Arial" w:hAnsi="Arial" w:cs="Arial"/>
+          <w:sz w:val="24"/>
+          <w:szCs w:val="24"/>
+        </w:rPr>
+        <w:t>NodeJS</w:t>
+      </w:r>
+      <w:proofErr w:type="spellEnd"/>
+      <w:r>
+        <w:rPr>
+          <w:rFonts w:ascii="Arial" w:hAnsi="Arial" w:cs="Arial"/>
+          <w:sz w:val="24"/>
+          <w:szCs w:val="24"/>
+        </w:rPr>
+        <w:t>, utilizando o ORM Prisma para o banco de dados e autenticação JWT.</w:t>
       </w:r>
     </w:p>
     <w:p>
@@ -514,7 +702,79 @@
           <w:sz w:val="24"/>
           <w:szCs w:val="24"/>
         </w:rPr>
-        <w:t xml:space="preserve"> O Front-End Web deve ser desenvolvido com HTML, CSS e JavaScript Vanilla ou React, consumindo a API Back-End.</w:t>
+        <w:t xml:space="preserve"> O Front-</w:t>
+      </w:r>
+      <w:proofErr w:type="spellStart"/>
+      <w:r>
+        <w:rPr>
+          <w:rFonts w:ascii="Arial" w:hAnsi="Arial" w:cs="Arial"/>
+          <w:sz w:val="24"/>
+          <w:szCs w:val="24"/>
+        </w:rPr>
+        <w:t>End</w:t>
+      </w:r>
+      <w:proofErr w:type="spellEnd"/>
+      <w:r>
+        <w:rPr>
+          <w:rFonts w:ascii="Arial" w:hAnsi="Arial" w:cs="Arial"/>
+          <w:sz w:val="24"/>
+          <w:szCs w:val="24"/>
+        </w:rPr>
+        <w:t xml:space="preserve"> Web deve ser desenvolvido com HTML, CSS e </w:t>
+      </w:r>
+      <w:proofErr w:type="spellStart"/>
+      <w:r>
+        <w:rPr>
+          <w:rFonts w:ascii="Arial" w:hAnsi="Arial" w:cs="Arial"/>
+          <w:sz w:val="24"/>
+          <w:szCs w:val="24"/>
+        </w:rPr>
+        <w:t>JavaScript</w:t>
+      </w:r>
+      <w:proofErr w:type="spellEnd"/>
+      <w:r>
+        <w:rPr>
+          <w:rFonts w:ascii="Arial" w:hAnsi="Arial" w:cs="Arial"/>
+          <w:sz w:val="24"/>
+          <w:szCs w:val="24"/>
+        </w:rPr>
+        <w:t xml:space="preserve"> </w:t>
+      </w:r>
+      <w:proofErr w:type="spellStart"/>
+      <w:r>
+        <w:rPr>
+          <w:rFonts w:ascii="Arial" w:hAnsi="Arial" w:cs="Arial"/>
+          <w:sz w:val="24"/>
+          <w:szCs w:val="24"/>
+        </w:rPr>
+        <w:t>Vanilla</w:t>
+      </w:r>
+      <w:proofErr w:type="spellEnd"/>
+      <w:r>
+        <w:rPr>
+          <w:rFonts w:ascii="Arial" w:hAnsi="Arial" w:cs="Arial"/>
+          <w:sz w:val="24"/>
+          <w:szCs w:val="24"/>
+        </w:rPr>
+        <w:t xml:space="preserve"> ou </w:t>
+      </w:r>
+      <w:proofErr w:type="spellStart"/>
+      <w:r>
+        <w:rPr>
+          <w:rFonts w:ascii="Arial" w:hAnsi="Arial" w:cs="Arial"/>
+          <w:sz w:val="24"/>
+          <w:szCs w:val="24"/>
+        </w:rPr>
+        <w:t>React</w:t>
+      </w:r>
+      <w:proofErr w:type="spellEnd"/>
+      <w:r>
+        <w:rPr>
+          <w:rFonts w:ascii="Arial" w:hAnsi="Arial" w:cs="Arial"/>
+          <w:sz w:val="24"/>
+          <w:szCs w:val="24"/>
+        </w:rPr>
+        <w:t>, consumindo a API Back-End.</w:t>
       </w:r>
     </w:p>
     <w:p>
@@ -543,7 +803,43 @@
           <w:sz w:val="24"/>
           <w:szCs w:val="24"/>
         </w:rPr>
-        <w:t xml:space="preserve"> O sistema Mobile deve ser desenvolvido em Flutter, consumindo a API Back-End, em duas versões, uma para o colaborador e outra para o executor.</w:t>
+        <w:t xml:space="preserve"> O sistema Mobile deve ser desenvolvido em </w:t>
+      </w:r>
+      <w:proofErr w:type="spellStart"/>
+      <w:r>
+        <w:rPr>
+          <w:rFonts w:ascii="Arial" w:hAnsi="Arial" w:cs="Arial"/>
+          <w:sz w:val="24"/>
+          <w:szCs w:val="24"/>
+        </w:rPr>
+        <w:t>Flutter</w:t>
+      </w:r>
+      <w:proofErr w:type="spellEnd"/>
+      <w:r>
+        <w:rPr>
+          <w:rFonts w:ascii="Arial" w:hAnsi="Arial" w:cs="Arial"/>
+          <w:sz w:val="24"/>
+          <w:szCs w:val="24"/>
+        </w:rPr>
+        <w:t>, consumindo a API Back-</w:t>
+      </w:r>
+      <w:proofErr w:type="spellStart"/>
+      <w:r>
+        <w:rPr>
+          <w:rFonts w:ascii="Arial" w:hAnsi="Arial" w:cs="Arial"/>
+          <w:sz w:val="24"/>
+          <w:szCs w:val="24"/>
+        </w:rPr>
+        <w:t>End</w:t>
+      </w:r>
+      <w:proofErr w:type="spellEnd"/>
+      <w:r>
+        <w:rPr>
+          <w:rFonts w:ascii="Arial" w:hAnsi="Arial" w:cs="Arial"/>
+          <w:sz w:val="24"/>
+          <w:szCs w:val="24"/>
+        </w:rPr>
+        <w:t>, em duas versões, uma para o colaborador e outra para o executor.</w:t>
       </w:r>
     </w:p>
     <w:p>
@@ -694,7 +990,25 @@
           <w:sz w:val="24"/>
           <w:szCs w:val="24"/>
         </w:rPr>
-        <w:t>Os requisitos funcionais do sistema ServiFacil foram obtidos com base nas regras de negócio e estão elencados a seguir de forma ordenada a partir da sigla RF (Requisito Funcional) seguida da ordem do requisito, conforme exemplo a seguir: [RF001]</w:t>
+        <w:t xml:space="preserve">Os requisitos funcionais do sistema </w:t>
+      </w:r>
+      <w:proofErr w:type="spellStart"/>
+      <w:r>
+        <w:rPr>
+          <w:rFonts w:ascii="Arial" w:hAnsi="Arial" w:cs="Arial"/>
+          <w:sz w:val="24"/>
+          <w:szCs w:val="24"/>
+        </w:rPr>
+        <w:t>ServiFacil</w:t>
+      </w:r>
+      <w:proofErr w:type="spellEnd"/>
+      <w:r>
+        <w:rPr>
+          <w:rFonts w:ascii="Arial" w:hAnsi="Arial" w:cs="Arial"/>
+          <w:sz w:val="24"/>
+          <w:szCs w:val="24"/>
+        </w:rPr>
+        <w:t xml:space="preserve"> foram obtidos com base nas regras de negócio e estão elencados a seguir de forma ordenada a partir da sigla RF (Requisito Funcional) seguida da ordem do requisito, conforme exemplo a seguir: [RF001]</w:t>
       </w:r>
     </w:p>
     <w:p>
@@ -855,7 +1169,25 @@
           <w:sz w:val="24"/>
           <w:szCs w:val="24"/>
         </w:rPr>
-        <w:t>Prioridade: [x] Essencial [ ] Importante</w:t>
+        <w:t xml:space="preserve">Prioridade: [x] Essencial </w:t>
+      </w:r>
+      <w:proofErr w:type="gramStart"/>
+      <w:r>
+        <w:rPr>
+          <w:rFonts w:ascii="Arial" w:hAnsi="Arial" w:cs="Arial"/>
+          <w:sz w:val="24"/>
+          <w:szCs w:val="24"/>
+        </w:rPr>
+        <w:t>[ ]</w:t>
+      </w:r>
+      <w:proofErr w:type="gramEnd"/>
+      <w:r>
+        <w:rPr>
+          <w:rFonts w:ascii="Arial" w:hAnsi="Arial" w:cs="Arial"/>
+          <w:sz w:val="24"/>
+          <w:szCs w:val="24"/>
+        </w:rPr>
+        <w:t xml:space="preserve"> Importante</w:t>
       </w:r>
       <w:r>
         <w:rPr>
@@ -1043,7 +1375,25 @@
           <w:sz w:val="24"/>
           <w:szCs w:val="24"/>
         </w:rPr>
-        <w:t>Prioridade: [x] Essencial [ ] Importante</w:t>
+        <w:t xml:space="preserve">Prioridade: [x] Essencial </w:t>
+      </w:r>
+      <w:proofErr w:type="gramStart"/>
+      <w:r>
+        <w:rPr>
+          <w:rFonts w:ascii="Arial" w:hAnsi="Arial" w:cs="Arial"/>
+          <w:sz w:val="24"/>
+          <w:szCs w:val="24"/>
+        </w:rPr>
+        <w:t>[ ]</w:t>
+      </w:r>
+      <w:proofErr w:type="gramEnd"/>
+      <w:r>
+        <w:rPr>
+          <w:rFonts w:ascii="Arial" w:hAnsi="Arial" w:cs="Arial"/>
+          <w:sz w:val="24"/>
+          <w:szCs w:val="24"/>
+        </w:rPr>
+        <w:t xml:space="preserve"> Importante</w:t>
       </w:r>
       <w:r>
         <w:rPr>
@@ -1136,17 +1486,37 @@
           <w:sz w:val="24"/>
           <w:szCs w:val="24"/>
         </w:rPr>
-        <w:t xml:space="preserve">[RF003] </w:t>
-      </w:r>
-      <w:r>
-        <w:rPr>
-          <w:rFonts w:ascii="Arial" w:hAnsi="Arial" w:cs="Arial"/>
-          <w:b/>
-          <w:bCs/>
-          <w:sz w:val="24"/>
-          <w:szCs w:val="24"/>
-        </w:rPr>
-        <w:t>Abrir nova</w:t>
+        <w:t>[RF003</w:t>
+      </w:r>
+      <w:proofErr w:type="gramStart"/>
+      <w:r>
+        <w:rPr>
+          <w:rFonts w:ascii="Arial" w:hAnsi="Arial" w:cs="Arial"/>
+          <w:sz w:val="24"/>
+          <w:szCs w:val="24"/>
+        </w:rPr>
+        <w:t xml:space="preserve">] </w:t>
+      </w:r>
+      <w:r>
+        <w:rPr>
+          <w:rFonts w:ascii="Arial" w:hAnsi="Arial" w:cs="Arial"/>
+          <w:b/>
+          <w:bCs/>
+          <w:sz w:val="24"/>
+          <w:szCs w:val="24"/>
+        </w:rPr>
+        <w:t>Abrir</w:t>
+      </w:r>
+      <w:proofErr w:type="gramEnd"/>
+      <w:r>
+        <w:rPr>
+          <w:rFonts w:ascii="Arial" w:hAnsi="Arial" w:cs="Arial"/>
+          <w:b/>
+          <w:bCs/>
+          <w:sz w:val="24"/>
+          <w:szCs w:val="24"/>
+        </w:rPr>
+        <w:t xml:space="preserve"> nova</w:t>
       </w:r>
       <w:r>
         <w:rPr>
@@ -1247,7 +1617,25 @@
           <w:sz w:val="24"/>
           <w:szCs w:val="24"/>
         </w:rPr>
-        <w:t>Prioridade: [x] Essencial [ ] Importante</w:t>
+        <w:t xml:space="preserve">Prioridade: [x] Essencial </w:t>
+      </w:r>
+      <w:proofErr w:type="gramStart"/>
+      <w:r>
+        <w:rPr>
+          <w:rFonts w:ascii="Arial" w:hAnsi="Arial" w:cs="Arial"/>
+          <w:sz w:val="24"/>
+          <w:szCs w:val="24"/>
+        </w:rPr>
+        <w:t>[ ]</w:t>
+      </w:r>
+      <w:proofErr w:type="gramEnd"/>
+      <w:r>
+        <w:rPr>
+          <w:rFonts w:ascii="Arial" w:hAnsi="Arial" w:cs="Arial"/>
+          <w:sz w:val="24"/>
+          <w:szCs w:val="24"/>
+        </w:rPr>
+        <w:t xml:space="preserve"> Importante</w:t>
       </w:r>
       <w:r>
         <w:rPr>
@@ -1365,6 +1753,7 @@
           <w:szCs w:val="24"/>
         </w:rPr>
       </w:pPr>
+      <w:proofErr w:type="spellStart"/>
       <w:r>
         <w:rPr>
           <w:rFonts w:ascii="Arial" w:hAnsi="Arial" w:cs="Arial"/>
@@ -1375,6 +1764,7 @@
         </w:rPr>
         <w:t>Obs</w:t>
       </w:r>
+      <w:proofErr w:type="spellEnd"/>
       <w:r>
         <w:rPr>
           <w:rFonts w:ascii="Arial" w:hAnsi="Arial" w:cs="Arial"/>
@@ -1399,7 +1789,25 @@
           <w:sz w:val="24"/>
           <w:szCs w:val="24"/>
         </w:rPr>
-        <w:t>Prioridade: [ ] Essencial [x] Importante</w:t>
+        <w:t xml:space="preserve">Prioridade: </w:t>
+      </w:r>
+      <w:proofErr w:type="gramStart"/>
+      <w:r>
+        <w:rPr>
+          <w:rFonts w:ascii="Arial" w:hAnsi="Arial" w:cs="Arial"/>
+          <w:sz w:val="24"/>
+          <w:szCs w:val="24"/>
+        </w:rPr>
+        <w:t>[ ]</w:t>
+      </w:r>
+      <w:proofErr w:type="gramEnd"/>
+      <w:r>
+        <w:rPr>
+          <w:rFonts w:ascii="Arial" w:hAnsi="Arial" w:cs="Arial"/>
+          <w:sz w:val="24"/>
+          <w:szCs w:val="24"/>
+        </w:rPr>
+        <w:t xml:space="preserve"> Essencial [x] Importante</w:t>
       </w:r>
       <w:r>
         <w:rPr>
@@ -1434,17 +1842,37 @@
           <w:sz w:val="24"/>
           <w:szCs w:val="24"/>
         </w:rPr>
-        <w:t xml:space="preserve">[RF004] </w:t>
-      </w:r>
-      <w:r>
-        <w:rPr>
-          <w:rFonts w:ascii="Arial" w:hAnsi="Arial" w:cs="Arial"/>
-          <w:b/>
-          <w:bCs/>
-          <w:sz w:val="24"/>
-          <w:szCs w:val="24"/>
-        </w:rPr>
-        <w:t>Listar todas as suas OSs</w:t>
+        <w:t>[RF004</w:t>
+      </w:r>
+      <w:proofErr w:type="gramStart"/>
+      <w:r>
+        <w:rPr>
+          <w:rFonts w:ascii="Arial" w:hAnsi="Arial" w:cs="Arial"/>
+          <w:sz w:val="24"/>
+          <w:szCs w:val="24"/>
+        </w:rPr>
+        <w:t xml:space="preserve">] </w:t>
+      </w:r>
+      <w:r>
+        <w:rPr>
+          <w:rFonts w:ascii="Arial" w:hAnsi="Arial" w:cs="Arial"/>
+          <w:b/>
+          <w:bCs/>
+          <w:sz w:val="24"/>
+          <w:szCs w:val="24"/>
+        </w:rPr>
+        <w:t>Listar</w:t>
+      </w:r>
+      <w:proofErr w:type="gramEnd"/>
+      <w:r>
+        <w:rPr>
+          <w:rFonts w:ascii="Arial" w:hAnsi="Arial" w:cs="Arial"/>
+          <w:b/>
+          <w:bCs/>
+          <w:sz w:val="24"/>
+          <w:szCs w:val="24"/>
+        </w:rPr>
+        <w:t xml:space="preserve"> todas as suas OSs</w:t>
       </w:r>
       <w:r>
         <w:rPr>
@@ -1546,7 +1974,25 @@
           <w:sz w:val="24"/>
           <w:szCs w:val="24"/>
         </w:rPr>
-        <w:t>Prioridade: [x] Essencial [ ] Importante</w:t>
+        <w:t xml:space="preserve">Prioridade: [x] Essencial </w:t>
+      </w:r>
+      <w:proofErr w:type="gramStart"/>
+      <w:r>
+        <w:rPr>
+          <w:rFonts w:ascii="Arial" w:hAnsi="Arial" w:cs="Arial"/>
+          <w:sz w:val="24"/>
+          <w:szCs w:val="24"/>
+        </w:rPr>
+        <w:t>[ ]</w:t>
+      </w:r>
+      <w:proofErr w:type="gramEnd"/>
+      <w:r>
+        <w:rPr>
+          <w:rFonts w:ascii="Arial" w:hAnsi="Arial" w:cs="Arial"/>
+          <w:sz w:val="24"/>
+          <w:szCs w:val="24"/>
+        </w:rPr>
+        <w:t xml:space="preserve"> Importante</w:t>
       </w:r>
       <w:r>
         <w:rPr>
@@ -1647,17 +2093,37 @@
           <w:sz w:val="24"/>
           <w:szCs w:val="24"/>
         </w:rPr>
-        <w:t xml:space="preserve">[RF005] </w:t>
-      </w:r>
-      <w:r>
-        <w:rPr>
-          <w:rFonts w:ascii="Arial" w:hAnsi="Arial" w:cs="Arial"/>
-          <w:b/>
-          <w:bCs/>
-          <w:sz w:val="24"/>
-          <w:szCs w:val="24"/>
-        </w:rPr>
-        <w:t>Exibir detalhes da OS</w:t>
+        <w:t>[RF005</w:t>
+      </w:r>
+      <w:proofErr w:type="gramStart"/>
+      <w:r>
+        <w:rPr>
+          <w:rFonts w:ascii="Arial" w:hAnsi="Arial" w:cs="Arial"/>
+          <w:sz w:val="24"/>
+          <w:szCs w:val="24"/>
+        </w:rPr>
+        <w:t xml:space="preserve">] </w:t>
+      </w:r>
+      <w:r>
+        <w:rPr>
+          <w:rFonts w:ascii="Arial" w:hAnsi="Arial" w:cs="Arial"/>
+          <w:b/>
+          <w:bCs/>
+          <w:sz w:val="24"/>
+          <w:szCs w:val="24"/>
+        </w:rPr>
+        <w:t>Exibir</w:t>
+      </w:r>
+      <w:proofErr w:type="gramEnd"/>
+      <w:r>
+        <w:rPr>
+          <w:rFonts w:ascii="Arial" w:hAnsi="Arial" w:cs="Arial"/>
+          <w:b/>
+          <w:bCs/>
+          <w:sz w:val="24"/>
+          <w:szCs w:val="24"/>
+        </w:rPr>
+        <w:t xml:space="preserve"> detalhes da OS</w:t>
       </w:r>
       <w:r>
         <w:rPr>
@@ -1758,7 +2224,25 @@
           <w:sz w:val="24"/>
           <w:szCs w:val="24"/>
         </w:rPr>
-        <w:t>Prioridade: [ ] Essencial [x] Importante [ ] Desejável</w:t>
+        <w:t xml:space="preserve">Prioridade: </w:t>
+      </w:r>
+      <w:proofErr w:type="gramStart"/>
+      <w:r>
+        <w:rPr>
+          <w:rFonts w:ascii="Arial" w:hAnsi="Arial" w:cs="Arial"/>
+          <w:sz w:val="24"/>
+          <w:szCs w:val="24"/>
+        </w:rPr>
+        <w:t>[ ]</w:t>
+      </w:r>
+      <w:proofErr w:type="gramEnd"/>
+      <w:r>
+        <w:rPr>
+          <w:rFonts w:ascii="Arial" w:hAnsi="Arial" w:cs="Arial"/>
+          <w:sz w:val="24"/>
+          <w:szCs w:val="24"/>
+        </w:rPr>
+        <w:t xml:space="preserve"> Essencial [x] Importante [ ] Desejável</w:t>
       </w:r>
       <w:r>
         <w:rPr>
@@ -1807,17 +2291,37 @@
           <w:sz w:val="24"/>
           <w:szCs w:val="24"/>
         </w:rPr>
-        <w:t xml:space="preserve">[RF006] </w:t>
-      </w:r>
-      <w:r>
-        <w:rPr>
-          <w:rFonts w:ascii="Arial" w:hAnsi="Arial" w:cs="Arial"/>
-          <w:b/>
-          <w:bCs/>
-          <w:sz w:val="24"/>
-          <w:szCs w:val="24"/>
-        </w:rPr>
-        <w:t>Listar OSs abertas</w:t>
+        <w:t>[RF006</w:t>
+      </w:r>
+      <w:proofErr w:type="gramStart"/>
+      <w:r>
+        <w:rPr>
+          <w:rFonts w:ascii="Arial" w:hAnsi="Arial" w:cs="Arial"/>
+          <w:sz w:val="24"/>
+          <w:szCs w:val="24"/>
+        </w:rPr>
+        <w:t xml:space="preserve">] </w:t>
+      </w:r>
+      <w:r>
+        <w:rPr>
+          <w:rFonts w:ascii="Arial" w:hAnsi="Arial" w:cs="Arial"/>
+          <w:b/>
+          <w:bCs/>
+          <w:sz w:val="24"/>
+          <w:szCs w:val="24"/>
+        </w:rPr>
+        <w:t>Listar</w:t>
+      </w:r>
+      <w:proofErr w:type="gramEnd"/>
+      <w:r>
+        <w:rPr>
+          <w:rFonts w:ascii="Arial" w:hAnsi="Arial" w:cs="Arial"/>
+          <w:b/>
+          <w:bCs/>
+          <w:sz w:val="24"/>
+          <w:szCs w:val="24"/>
+        </w:rPr>
+        <w:t xml:space="preserve"> OSs abertas</w:t>
       </w:r>
       <w:r>
         <w:rPr>
@@ -1966,7 +2470,25 @@
           <w:sz w:val="24"/>
           <w:szCs w:val="24"/>
         </w:rPr>
-        <w:t>Prioridade: [x] Essencial [ ] Importante [ ] Desejável</w:t>
+        <w:t xml:space="preserve">Prioridade: [x] Essencial </w:t>
+      </w:r>
+      <w:proofErr w:type="gramStart"/>
+      <w:r>
+        <w:rPr>
+          <w:rFonts w:ascii="Arial" w:hAnsi="Arial" w:cs="Arial"/>
+          <w:sz w:val="24"/>
+          <w:szCs w:val="24"/>
+        </w:rPr>
+        <w:t>[ ]</w:t>
+      </w:r>
+      <w:proofErr w:type="gramEnd"/>
+      <w:r>
+        <w:rPr>
+          <w:rFonts w:ascii="Arial" w:hAnsi="Arial" w:cs="Arial"/>
+          <w:sz w:val="24"/>
+          <w:szCs w:val="24"/>
+        </w:rPr>
+        <w:t xml:space="preserve"> Importante [ ] Desejável</w:t>
       </w:r>
       <w:r>
         <w:rPr>
@@ -2016,17 +2538,37 @@
           <w:sz w:val="24"/>
           <w:szCs w:val="24"/>
         </w:rPr>
-        <w:t xml:space="preserve">[RF007] </w:t>
-      </w:r>
-      <w:r>
-        <w:rPr>
-          <w:rFonts w:ascii="Arial" w:hAnsi="Arial" w:cs="Arial"/>
-          <w:b/>
-          <w:bCs/>
-          <w:sz w:val="24"/>
-          <w:szCs w:val="24"/>
-        </w:rPr>
-        <w:t>Exibir detalhes do atendimento</w:t>
+        <w:t>[RF007</w:t>
+      </w:r>
+      <w:proofErr w:type="gramStart"/>
+      <w:r>
+        <w:rPr>
+          <w:rFonts w:ascii="Arial" w:hAnsi="Arial" w:cs="Arial"/>
+          <w:sz w:val="24"/>
+          <w:szCs w:val="24"/>
+        </w:rPr>
+        <w:t xml:space="preserve">] </w:t>
+      </w:r>
+      <w:r>
+        <w:rPr>
+          <w:rFonts w:ascii="Arial" w:hAnsi="Arial" w:cs="Arial"/>
+          <w:b/>
+          <w:bCs/>
+          <w:sz w:val="24"/>
+          <w:szCs w:val="24"/>
+        </w:rPr>
+        <w:t>Exibir</w:t>
+      </w:r>
+      <w:proofErr w:type="gramEnd"/>
+      <w:r>
+        <w:rPr>
+          <w:rFonts w:ascii="Arial" w:hAnsi="Arial" w:cs="Arial"/>
+          <w:b/>
+          <w:bCs/>
+          <w:sz w:val="24"/>
+          <w:szCs w:val="24"/>
+        </w:rPr>
+        <w:t xml:space="preserve"> detalhes do atendimento</w:t>
       </w:r>
       <w:r>
         <w:rPr>
@@ -2129,7 +2671,25 @@
           <w:sz w:val="24"/>
           <w:szCs w:val="24"/>
         </w:rPr>
-        <w:t>Prioridade: [ ] Essencial [x] Importante [ ] Desejável</w:t>
+        <w:t xml:space="preserve">Prioridade: </w:t>
+      </w:r>
+      <w:proofErr w:type="gramStart"/>
+      <w:r>
+        <w:rPr>
+          <w:rFonts w:ascii="Arial" w:hAnsi="Arial" w:cs="Arial"/>
+          <w:sz w:val="24"/>
+          <w:szCs w:val="24"/>
+        </w:rPr>
+        <w:t>[ ]</w:t>
+      </w:r>
+      <w:proofErr w:type="gramEnd"/>
+      <w:r>
+        <w:rPr>
+          <w:rFonts w:ascii="Arial" w:hAnsi="Arial" w:cs="Arial"/>
+          <w:sz w:val="24"/>
+          <w:szCs w:val="24"/>
+        </w:rPr>
+        <w:t xml:space="preserve"> Essencial [x] Importante [ ] Desejável</w:t>
       </w:r>
       <w:r>
         <w:rPr>
@@ -2184,6 +2744,7 @@
         </w:rPr>
         <w:t>8</w:t>
       </w:r>
+      <w:proofErr w:type="gramStart"/>
       <w:r>
         <w:rPr>
           <w:rFonts w:ascii="Arial" w:hAnsi="Arial" w:cs="Arial"/>
@@ -2200,7 +2761,18 @@
           <w:sz w:val="24"/>
           <w:szCs w:val="24"/>
         </w:rPr>
-        <w:t xml:space="preserve">Obter dados da produção – </w:t>
+        <w:t>Obter</w:t>
+      </w:r>
+      <w:proofErr w:type="gramEnd"/>
+      <w:r>
+        <w:rPr>
+          <w:rFonts w:ascii="Arial" w:hAnsi="Arial" w:cs="Arial"/>
+          <w:b/>
+          <w:bCs/>
+          <w:sz w:val="24"/>
+          <w:szCs w:val="24"/>
+        </w:rPr>
+        <w:t xml:space="preserve"> dados da produção – </w:t>
       </w:r>
       <w:r>
         <w:rPr>
@@ -2292,7 +2864,25 @@
           <w:sz w:val="24"/>
           <w:szCs w:val="24"/>
         </w:rPr>
-        <w:t>Prioridade: [ ] Essencial [ ] Importante [x] Desejável</w:t>
+        <w:t xml:space="preserve">Prioridade: </w:t>
+      </w:r>
+      <w:proofErr w:type="gramStart"/>
+      <w:r>
+        <w:rPr>
+          <w:rFonts w:ascii="Arial" w:hAnsi="Arial" w:cs="Arial"/>
+          <w:sz w:val="24"/>
+          <w:szCs w:val="24"/>
+        </w:rPr>
+        <w:t>[ ]</w:t>
+      </w:r>
+      <w:proofErr w:type="gramEnd"/>
+      <w:r>
+        <w:rPr>
+          <w:rFonts w:ascii="Arial" w:hAnsi="Arial" w:cs="Arial"/>
+          <w:sz w:val="24"/>
+          <w:szCs w:val="24"/>
+        </w:rPr>
+        <w:t xml:space="preserve"> Essencial [ ] Importante [x] Desejável</w:t>
       </w:r>
       <w:r>
         <w:rPr>
@@ -2330,6 +2920,7 @@
         </w:rPr>
         <w:t>9</w:t>
       </w:r>
+      <w:proofErr w:type="gramStart"/>
       <w:r>
         <w:rPr>
           <w:rFonts w:ascii="Arial" w:hAnsi="Arial" w:cs="Arial"/>
@@ -2346,7 +2937,18 @@
           <w:sz w:val="24"/>
           <w:szCs w:val="24"/>
         </w:rPr>
-        <w:t xml:space="preserve">Analisar dashboard – </w:t>
+        <w:t>Analisar</w:t>
+      </w:r>
+      <w:proofErr w:type="gramEnd"/>
+      <w:r>
+        <w:rPr>
+          <w:rFonts w:ascii="Arial" w:hAnsi="Arial" w:cs="Arial"/>
+          <w:b/>
+          <w:bCs/>
+          <w:sz w:val="24"/>
+          <w:szCs w:val="24"/>
+        </w:rPr>
+        <w:t xml:space="preserve"> dashboard – </w:t>
       </w:r>
       <w:r>
         <w:rPr>
@@ -2438,7 +3040,25 @@
           <w:sz w:val="24"/>
           <w:szCs w:val="24"/>
         </w:rPr>
-        <w:t>Prioridade: [ ] Essencial [ ] Importante [x] Desejável</w:t>
+        <w:t xml:space="preserve">Prioridade: </w:t>
+      </w:r>
+      <w:proofErr w:type="gramStart"/>
+      <w:r>
+        <w:rPr>
+          <w:rFonts w:ascii="Arial" w:hAnsi="Arial" w:cs="Arial"/>
+          <w:sz w:val="24"/>
+          <w:szCs w:val="24"/>
+        </w:rPr>
+        <w:t>[ ]</w:t>
+      </w:r>
+      <w:proofErr w:type="gramEnd"/>
+      <w:r>
+        <w:rPr>
+          <w:rFonts w:ascii="Arial" w:hAnsi="Arial" w:cs="Arial"/>
+          <w:sz w:val="24"/>
+          <w:szCs w:val="24"/>
+        </w:rPr>
+        <w:t xml:space="preserve"> Essencial [ ] Importante [x] Desejável</w:t>
       </w:r>
       <w:r>
         <w:rPr>
@@ -2504,6 +3124,7 @@
         </w:rPr>
         <w:t>10</w:t>
       </w:r>
+      <w:proofErr w:type="gramStart"/>
       <w:r>
         <w:rPr>
           <w:rFonts w:ascii="Arial" w:hAnsi="Arial" w:cs="Arial"/>
@@ -2520,15 +3141,44 @@
           <w:sz w:val="24"/>
           <w:szCs w:val="24"/>
         </w:rPr>
-        <w:t xml:space="preserve">Escolher opção do menu – </w:t>
-      </w:r>
-      <w:r>
-        <w:rPr>
-          <w:rFonts w:ascii="Arial" w:hAnsi="Arial" w:cs="Arial"/>
-          <w:sz w:val="24"/>
-          <w:szCs w:val="24"/>
-        </w:rPr>
-        <w:t>Quando logado como executor deve ter acesso a um menu, de preferência responsivo tipo sandwish com as opções de Produção e Dashboard além de voltar a sua Home listando as OSs abertas.</w:t>
+        <w:t>Escolher</w:t>
+      </w:r>
+      <w:proofErr w:type="gramEnd"/>
+      <w:r>
+        <w:rPr>
+          <w:rFonts w:ascii="Arial" w:hAnsi="Arial" w:cs="Arial"/>
+          <w:b/>
+          <w:bCs/>
+          <w:sz w:val="24"/>
+          <w:szCs w:val="24"/>
+        </w:rPr>
+        <w:t xml:space="preserve"> opção do menu – </w:t>
+      </w:r>
+      <w:r>
+        <w:rPr>
+          <w:rFonts w:ascii="Arial" w:hAnsi="Arial" w:cs="Arial"/>
+          <w:sz w:val="24"/>
+          <w:szCs w:val="24"/>
+        </w:rPr>
+        <w:t xml:space="preserve">Quando logado como executor deve ter acesso a um menu, de preferência responsivo tipo </w:t>
+      </w:r>
+      <w:proofErr w:type="spellStart"/>
+      <w:r>
+        <w:rPr>
+          <w:rFonts w:ascii="Arial" w:hAnsi="Arial" w:cs="Arial"/>
+          <w:sz w:val="24"/>
+          <w:szCs w:val="24"/>
+        </w:rPr>
+        <w:t>sandwish</w:t>
+      </w:r>
+      <w:proofErr w:type="spellEnd"/>
+      <w:r>
+        <w:rPr>
+          <w:rFonts w:ascii="Arial" w:hAnsi="Arial" w:cs="Arial"/>
+          <w:sz w:val="24"/>
+          <w:szCs w:val="24"/>
+        </w:rPr>
+        <w:t xml:space="preserve"> com as opções de Produção e Dashboard além de voltar a sua Home listando as OSs abertas.</w:t>
       </w:r>
     </w:p>
     <w:p>
@@ -2612,7 +3262,25 @@
           <w:sz w:val="24"/>
           <w:szCs w:val="24"/>
         </w:rPr>
-        <w:t>Prioridade: [ ] Essencial [ ] Importante [x] Desejável</w:t>
+        <w:t xml:space="preserve">Prioridade: </w:t>
+      </w:r>
+      <w:proofErr w:type="gramStart"/>
+      <w:r>
+        <w:rPr>
+          <w:rFonts w:ascii="Arial" w:hAnsi="Arial" w:cs="Arial"/>
+          <w:sz w:val="24"/>
+          <w:szCs w:val="24"/>
+        </w:rPr>
+        <w:t>[ ]</w:t>
+      </w:r>
+      <w:proofErr w:type="gramEnd"/>
+      <w:r>
+        <w:rPr>
+          <w:rFonts w:ascii="Arial" w:hAnsi="Arial" w:cs="Arial"/>
+          <w:sz w:val="24"/>
+          <w:szCs w:val="24"/>
+        </w:rPr>
+        <w:t xml:space="preserve"> Essencial [ ] Importante [x] Desejável</w:t>
       </w:r>
       <w:r>
         <w:rPr>
@@ -2648,19 +3316,38 @@
     <w:p>
       <w:pPr>
         <w:spacing w:line="360" w:lineRule="auto"/>
-        <w:rPr>
-          <w:rFonts w:ascii="Arial" w:hAnsi="Arial" w:cs="Arial"/>
-          <w:sz w:val="24"/>
-          <w:szCs w:val="24"/>
-        </w:rPr>
-      </w:pPr>
-      <w:r>
-        <w:rPr>
-          <w:rFonts w:ascii="Arial" w:hAnsi="Arial" w:cs="Arial"/>
-          <w:sz w:val="24"/>
-          <w:szCs w:val="24"/>
-        </w:rPr>
-        <w:t>Os requisitos não funcionais do sistema ServiFacil foram obtidos com base em pesquisas de mercado realizadas através da internet, observação direta das tecnologias de implantação em nuvem atuais.</w:t>
+        <w:jc w:val="both"/>
+        <w:rPr>
+          <w:rFonts w:ascii="Arial" w:hAnsi="Arial" w:cs="Arial"/>
+          <w:sz w:val="24"/>
+          <w:szCs w:val="24"/>
+        </w:rPr>
+      </w:pPr>
+      <w:r>
+        <w:rPr>
+          <w:rFonts w:ascii="Arial" w:hAnsi="Arial" w:cs="Arial"/>
+          <w:sz w:val="24"/>
+          <w:szCs w:val="24"/>
+        </w:rPr>
+        <w:t xml:space="preserve">Os requisitos não funcionais do sistema </w:t>
+      </w:r>
+      <w:proofErr w:type="spellStart"/>
+      <w:r>
+        <w:rPr>
+          <w:rFonts w:ascii="Arial" w:hAnsi="Arial" w:cs="Arial"/>
+          <w:sz w:val="24"/>
+          <w:szCs w:val="24"/>
+        </w:rPr>
+        <w:t>ServiFacil</w:t>
+      </w:r>
+      <w:proofErr w:type="spellEnd"/>
+      <w:r>
+        <w:rPr>
+          <w:rFonts w:ascii="Arial" w:hAnsi="Arial" w:cs="Arial"/>
+          <w:sz w:val="24"/>
+          <w:szCs w:val="24"/>
+        </w:rPr>
+        <w:t xml:space="preserve"> foram obtidos com base em pesquisas de mercado realizadas através da internet, observação direta das tecnologias de implantação em nuvem atuais.</w:t>
       </w:r>
       <w:r>
         <w:rPr>
@@ -2686,84 +3373,145 @@
     <w:p>
       <w:pPr>
         <w:spacing w:line="360" w:lineRule="auto"/>
-        <w:rPr>
-          <w:rFonts w:ascii="Arial" w:hAnsi="Arial" w:cs="Arial"/>
-          <w:sz w:val="24"/>
-          <w:szCs w:val="24"/>
-        </w:rPr>
-      </w:pPr>
-      <w:r>
-        <w:rPr>
-          <w:rFonts w:ascii="Arial" w:hAnsi="Arial" w:cs="Arial"/>
-          <w:b/>
-          <w:bCs/>
-          <w:sz w:val="24"/>
-          <w:szCs w:val="24"/>
-        </w:rPr>
-        <w:t>[NF001]</w:t>
-      </w:r>
-      <w:r>
-        <w:rPr>
-          <w:rFonts w:ascii="Arial" w:hAnsi="Arial" w:cs="Arial"/>
-          <w:sz w:val="24"/>
-          <w:szCs w:val="24"/>
-        </w:rPr>
-        <w:t xml:space="preserve"> S</w:t>
-      </w:r>
-      <w:r>
-        <w:rPr>
-          <w:rFonts w:ascii="Arial" w:hAnsi="Arial" w:cs="Arial"/>
-          <w:sz w:val="24"/>
-          <w:szCs w:val="24"/>
-        </w:rPr>
-        <w:t>erá observada a UX (User Experience) e a UI (User Interface) para garantir uma boa experiência do usuário.</w:t>
-      </w:r>
-    </w:p>
-    <w:p>
-      <w:pPr>
-        <w:spacing w:line="360" w:lineRule="auto"/>
-        <w:rPr>
-          <w:rFonts w:ascii="Arial" w:hAnsi="Arial" w:cs="Arial"/>
-          <w:sz w:val="24"/>
-          <w:szCs w:val="24"/>
-        </w:rPr>
-      </w:pPr>
-      <w:r>
-        <w:rPr>
-          <w:rFonts w:ascii="Arial" w:hAnsi="Arial" w:cs="Arial"/>
-          <w:sz w:val="24"/>
-          <w:szCs w:val="24"/>
-        </w:rPr>
-        <w:t xml:space="preserve">Referência: </w:t>
-      </w:r>
-      <w:r>
-        <w:rPr>
-          <w:rFonts w:ascii="Arial" w:hAnsi="Arial" w:cs="Arial"/>
-          <w:sz w:val="24"/>
-          <w:szCs w:val="24"/>
-        </w:rPr>
-        <w:t>[RN01</w:t>
-      </w:r>
-      <w:r>
-        <w:rPr>
-          <w:rFonts w:ascii="Arial" w:hAnsi="Arial" w:cs="Arial"/>
-          <w:sz w:val="24"/>
-          <w:szCs w:val="24"/>
-        </w:rPr>
-        <w:t>3</w:t>
-      </w:r>
-      <w:r>
-        <w:rPr>
-          <w:rFonts w:ascii="Arial" w:hAnsi="Arial" w:cs="Arial"/>
+        <w:jc w:val="both"/>
+        <w:rPr>
+          <w:rFonts w:ascii="Arial" w:hAnsi="Arial" w:cs="Arial"/>
+          <w:sz w:val="24"/>
+          <w:szCs w:val="24"/>
+        </w:rPr>
+      </w:pPr>
+      <w:r>
+        <w:rPr>
+          <w:rFonts w:ascii="Arial" w:hAnsi="Arial" w:cs="Arial"/>
+          <w:b/>
+          <w:bCs/>
+          <w:sz w:val="24"/>
+          <w:szCs w:val="24"/>
+        </w:rPr>
+        <w:t>[NF001</w:t>
+      </w:r>
+      <w:proofErr w:type="gramStart"/>
+      <w:r>
+        <w:rPr>
+          <w:rFonts w:ascii="Arial" w:hAnsi="Arial" w:cs="Arial"/>
+          <w:b/>
+          <w:bCs/>
           <w:sz w:val="24"/>
           <w:szCs w:val="24"/>
         </w:rPr>
         <w:t>]</w:t>
       </w:r>
-    </w:p>
-    <w:p>
-      <w:pPr>
-        <w:spacing w:line="360" w:lineRule="auto"/>
+      <w:r>
+        <w:rPr>
+          <w:rFonts w:ascii="Arial" w:hAnsi="Arial" w:cs="Arial"/>
+          <w:sz w:val="24"/>
+          <w:szCs w:val="24"/>
+        </w:rPr>
+        <w:t xml:space="preserve"> Será</w:t>
+      </w:r>
+      <w:proofErr w:type="gramEnd"/>
+      <w:r>
+        <w:rPr>
+          <w:rFonts w:ascii="Arial" w:hAnsi="Arial" w:cs="Arial"/>
+          <w:sz w:val="24"/>
+          <w:szCs w:val="24"/>
+        </w:rPr>
+        <w:t xml:space="preserve"> observada a UX (</w:t>
+      </w:r>
+      <w:proofErr w:type="spellStart"/>
+      <w:r>
+        <w:rPr>
+          <w:rFonts w:ascii="Arial" w:hAnsi="Arial" w:cs="Arial"/>
+          <w:sz w:val="24"/>
+          <w:szCs w:val="24"/>
+        </w:rPr>
+        <w:t>User</w:t>
+      </w:r>
+      <w:proofErr w:type="spellEnd"/>
+      <w:r>
+        <w:rPr>
+          <w:rFonts w:ascii="Arial" w:hAnsi="Arial" w:cs="Arial"/>
+          <w:sz w:val="24"/>
+          <w:szCs w:val="24"/>
+        </w:rPr>
+        <w:t xml:space="preserve"> Experience) e a UI (</w:t>
+      </w:r>
+      <w:proofErr w:type="spellStart"/>
+      <w:r>
+        <w:rPr>
+          <w:rFonts w:ascii="Arial" w:hAnsi="Arial" w:cs="Arial"/>
+          <w:sz w:val="24"/>
+          <w:szCs w:val="24"/>
+        </w:rPr>
+        <w:t>User</w:t>
+      </w:r>
+      <w:proofErr w:type="spellEnd"/>
+      <w:r>
+        <w:rPr>
+          <w:rFonts w:ascii="Arial" w:hAnsi="Arial" w:cs="Arial"/>
+          <w:sz w:val="24"/>
+          <w:szCs w:val="24"/>
+        </w:rPr>
+        <w:t xml:space="preserve"> Interface) para garantir uma boa experiência do usuário.</w:t>
+      </w:r>
+    </w:p>
+    <w:p>
+      <w:pPr>
+        <w:spacing w:line="360" w:lineRule="auto"/>
+        <w:jc w:val="both"/>
+        <w:rPr>
+          <w:rFonts w:ascii="Arial" w:hAnsi="Arial" w:cs="Arial"/>
+          <w:sz w:val="24"/>
+          <w:szCs w:val="24"/>
+        </w:rPr>
+      </w:pPr>
+      <w:r>
+        <w:rPr>
+          <w:rFonts w:ascii="Arial" w:hAnsi="Arial" w:cs="Arial"/>
+          <w:sz w:val="24"/>
+          <w:szCs w:val="24"/>
+        </w:rPr>
+        <w:t xml:space="preserve">Prioridade: [x] Essencial </w:t>
+      </w:r>
+      <w:proofErr w:type="gramStart"/>
+      <w:r>
+        <w:rPr>
+          <w:rFonts w:ascii="Arial" w:hAnsi="Arial" w:cs="Arial"/>
+          <w:sz w:val="24"/>
+          <w:szCs w:val="24"/>
+        </w:rPr>
+        <w:t>[ ]</w:t>
+      </w:r>
+      <w:proofErr w:type="gramEnd"/>
+      <w:r>
+        <w:rPr>
+          <w:rFonts w:ascii="Arial" w:hAnsi="Arial" w:cs="Arial"/>
+          <w:sz w:val="24"/>
+          <w:szCs w:val="24"/>
+        </w:rPr>
+        <w:t xml:space="preserve"> Importante [ ] Desejável</w:t>
+      </w:r>
+      <w:r>
+        <w:rPr>
+          <w:rFonts w:ascii="Arial" w:hAnsi="Arial" w:cs="Arial"/>
+          <w:sz w:val="24"/>
+          <w:szCs w:val="24"/>
+        </w:rPr>
+        <w:br/>
+      </w:r>
+      <w:r>
+        <w:rPr>
+          <w:rFonts w:ascii="Arial" w:hAnsi="Arial" w:cs="Arial"/>
+          <w:sz w:val="24"/>
+          <w:szCs w:val="24"/>
+        </w:rPr>
+        <w:t>Referência: [RN013]</w:t>
+      </w:r>
+    </w:p>
+    <w:p>
+      <w:pPr>
+        <w:spacing w:line="360" w:lineRule="auto"/>
+        <w:jc w:val="both"/>
         <w:rPr>
           <w:rFonts w:ascii="Arial" w:hAnsi="Arial" w:cs="Arial"/>
           <w:sz w:val="24"/>
@@ -2786,46 +3534,257 @@
           <w:sz w:val="24"/>
           <w:szCs w:val="24"/>
         </w:rPr>
-        <w:t xml:space="preserve"> </w:t>
-      </w:r>
-      <w:r>
-        <w:rPr>
-          <w:rFonts w:ascii="Arial" w:hAnsi="Arial" w:cs="Arial"/>
-          <w:sz w:val="24"/>
-          <w:szCs w:val="24"/>
-        </w:rPr>
-        <w:t>A questão de segurança será observada com a utilização de autenticação JWT e a utilização de HTTPS.</w:t>
-      </w:r>
-    </w:p>
-    <w:p>
-      <w:pPr>
-        <w:spacing w:line="360" w:lineRule="auto"/>
-        <w:rPr>
-          <w:rFonts w:ascii="Arial" w:hAnsi="Arial" w:cs="Arial"/>
-          <w:sz w:val="24"/>
-          <w:szCs w:val="24"/>
-        </w:rPr>
-      </w:pPr>
-      <w:r>
-        <w:rPr>
-          <w:rFonts w:ascii="Arial" w:hAnsi="Arial" w:cs="Arial"/>
-          <w:sz w:val="24"/>
-          <w:szCs w:val="24"/>
-        </w:rPr>
-        <w:t xml:space="preserve">Referência: </w:t>
-      </w:r>
-      <w:r>
-        <w:rPr>
-          <w:rFonts w:ascii="Arial" w:hAnsi="Arial" w:cs="Arial"/>
-          <w:sz w:val="24"/>
-          <w:szCs w:val="24"/>
-        </w:rPr>
-        <w:t>[RN012]</w:t>
-      </w:r>
-    </w:p>
-    <w:p>
-      <w:pPr>
-        <w:spacing w:line="360" w:lineRule="auto"/>
+        <w:t xml:space="preserve"> A questão de segurança será observada com a utilização de autenticação JWT e a utilização de HTTPS.</w:t>
+      </w:r>
+    </w:p>
+    <w:p>
+      <w:pPr>
+        <w:spacing w:line="360" w:lineRule="auto"/>
+        <w:jc w:val="both"/>
+        <w:rPr>
+          <w:rFonts w:ascii="Arial" w:hAnsi="Arial" w:cs="Arial"/>
+          <w:sz w:val="24"/>
+          <w:szCs w:val="24"/>
+        </w:rPr>
+      </w:pPr>
+      <w:r>
+        <w:rPr>
+          <w:rFonts w:ascii="Arial" w:hAnsi="Arial" w:cs="Arial"/>
+          <w:sz w:val="24"/>
+          <w:szCs w:val="24"/>
+        </w:rPr>
+        <w:t xml:space="preserve">Prioridade: [x] Essencial </w:t>
+      </w:r>
+      <w:proofErr w:type="gramStart"/>
+      <w:r>
+        <w:rPr>
+          <w:rFonts w:ascii="Arial" w:hAnsi="Arial" w:cs="Arial"/>
+          <w:sz w:val="24"/>
+          <w:szCs w:val="24"/>
+        </w:rPr>
+        <w:t>[ ]</w:t>
+      </w:r>
+      <w:proofErr w:type="gramEnd"/>
+      <w:r>
+        <w:rPr>
+          <w:rFonts w:ascii="Arial" w:hAnsi="Arial" w:cs="Arial"/>
+          <w:sz w:val="24"/>
+          <w:szCs w:val="24"/>
+        </w:rPr>
+        <w:t xml:space="preserve"> Importante [ ] Desejável</w:t>
+      </w:r>
+      <w:r>
+        <w:rPr>
+          <w:rFonts w:ascii="Arial" w:hAnsi="Arial" w:cs="Arial"/>
+          <w:sz w:val="24"/>
+          <w:szCs w:val="24"/>
+        </w:rPr>
+        <w:br/>
+      </w:r>
+      <w:r>
+        <w:rPr>
+          <w:rFonts w:ascii="Arial" w:hAnsi="Arial" w:cs="Arial"/>
+          <w:sz w:val="24"/>
+          <w:szCs w:val="24"/>
+        </w:rPr>
+        <w:t>Referência: [RN012]</w:t>
+      </w:r>
+    </w:p>
+    <w:p>
+      <w:pPr>
+        <w:spacing w:line="360" w:lineRule="auto"/>
+        <w:jc w:val="both"/>
+        <w:rPr>
+          <w:rFonts w:ascii="Arial" w:hAnsi="Arial" w:cs="Arial"/>
+          <w:sz w:val="24"/>
+          <w:szCs w:val="24"/>
+        </w:rPr>
+      </w:pPr>
+      <w:r>
+        <w:rPr>
+          <w:rFonts w:ascii="Arial" w:hAnsi="Arial" w:cs="Arial"/>
+          <w:b/>
+          <w:bCs/>
+          <w:sz w:val="24"/>
+          <w:szCs w:val="24"/>
+        </w:rPr>
+        <w:t xml:space="preserve">[NF003] </w:t>
+      </w:r>
+      <w:r>
+        <w:rPr>
+          <w:rFonts w:ascii="Arial" w:hAnsi="Arial" w:cs="Arial"/>
+          <w:sz w:val="24"/>
+          <w:szCs w:val="24"/>
+        </w:rPr>
+        <w:t>O desempenho do sistema será observado com a utilização de um banco de dados relacional e a utilização de um ORM para otimizar as consultas.</w:t>
+      </w:r>
+    </w:p>
+    <w:p>
+      <w:pPr>
+        <w:spacing w:line="360" w:lineRule="auto"/>
+        <w:jc w:val="both"/>
+        <w:rPr>
+          <w:rFonts w:ascii="Arial" w:hAnsi="Arial" w:cs="Arial"/>
+          <w:sz w:val="24"/>
+          <w:szCs w:val="24"/>
+        </w:rPr>
+      </w:pPr>
+      <w:r>
+        <w:rPr>
+          <w:rFonts w:ascii="Arial" w:hAnsi="Arial" w:cs="Arial"/>
+          <w:sz w:val="24"/>
+          <w:szCs w:val="24"/>
+        </w:rPr>
+        <w:lastRenderedPageBreak/>
+        <w:t xml:space="preserve">Prioridade: </w:t>
+      </w:r>
+      <w:proofErr w:type="gramStart"/>
+      <w:r>
+        <w:rPr>
+          <w:rFonts w:ascii="Arial" w:hAnsi="Arial" w:cs="Arial"/>
+          <w:sz w:val="24"/>
+          <w:szCs w:val="24"/>
+        </w:rPr>
+        <w:t>[ ]</w:t>
+      </w:r>
+      <w:proofErr w:type="gramEnd"/>
+      <w:r>
+        <w:rPr>
+          <w:rFonts w:ascii="Arial" w:hAnsi="Arial" w:cs="Arial"/>
+          <w:sz w:val="24"/>
+          <w:szCs w:val="24"/>
+        </w:rPr>
+        <w:t xml:space="preserve"> Essencial [x] Importante [ ] Desejável</w:t>
+      </w:r>
+      <w:r>
+        <w:rPr>
+          <w:rFonts w:ascii="Arial" w:hAnsi="Arial" w:cs="Arial"/>
+          <w:sz w:val="24"/>
+          <w:szCs w:val="24"/>
+        </w:rPr>
+        <w:br/>
+      </w:r>
+      <w:r>
+        <w:rPr>
+          <w:rFonts w:ascii="Arial" w:hAnsi="Arial" w:cs="Arial"/>
+          <w:sz w:val="24"/>
+          <w:szCs w:val="24"/>
+        </w:rPr>
+        <w:t>Referência: [RN012]</w:t>
+      </w:r>
+    </w:p>
+    <w:p>
+      <w:pPr>
+        <w:spacing w:line="360" w:lineRule="auto"/>
+        <w:jc w:val="both"/>
+        <w:rPr>
+          <w:rFonts w:ascii="Arial" w:hAnsi="Arial" w:cs="Arial"/>
+          <w:sz w:val="24"/>
+          <w:szCs w:val="24"/>
+        </w:rPr>
+      </w:pPr>
+      <w:r>
+        <w:rPr>
+          <w:rFonts w:ascii="Arial" w:hAnsi="Arial" w:cs="Arial"/>
+          <w:b/>
+          <w:bCs/>
+          <w:sz w:val="24"/>
+          <w:szCs w:val="24"/>
+        </w:rPr>
+        <w:t>[NF004]</w:t>
+      </w:r>
+      <w:r>
+        <w:rPr>
+          <w:rFonts w:ascii="Arial" w:hAnsi="Arial" w:cs="Arial"/>
+          <w:sz w:val="24"/>
+          <w:szCs w:val="24"/>
+        </w:rPr>
+        <w:t xml:space="preserve"> Mobile desenvolvido com o framework </w:t>
+      </w:r>
+      <w:proofErr w:type="spellStart"/>
+      <w:r>
+        <w:rPr>
+          <w:rFonts w:ascii="Arial" w:hAnsi="Arial" w:cs="Arial"/>
+          <w:sz w:val="24"/>
+          <w:szCs w:val="24"/>
+        </w:rPr>
+        <w:t>Flutter</w:t>
+      </w:r>
+      <w:proofErr w:type="spellEnd"/>
+      <w:r>
+        <w:rPr>
+          <w:rFonts w:ascii="Arial" w:hAnsi="Arial" w:cs="Arial"/>
+          <w:sz w:val="24"/>
+          <w:szCs w:val="24"/>
+        </w:rPr>
+        <w:t>, consumindo a API Back-End</w:t>
+      </w:r>
+      <w:r>
+        <w:rPr>
+          <w:rFonts w:ascii="Arial" w:hAnsi="Arial" w:cs="Arial"/>
+          <w:sz w:val="24"/>
+          <w:szCs w:val="24"/>
+        </w:rPr>
+        <w:t>.</w:t>
+      </w:r>
+    </w:p>
+    <w:p>
+      <w:pPr>
+        <w:spacing w:line="360" w:lineRule="auto"/>
+        <w:jc w:val="both"/>
+        <w:rPr>
+          <w:rFonts w:ascii="Arial" w:hAnsi="Arial" w:cs="Arial"/>
+          <w:sz w:val="24"/>
+          <w:szCs w:val="24"/>
+        </w:rPr>
+      </w:pPr>
+      <w:r>
+        <w:rPr>
+          <w:rFonts w:ascii="Arial" w:hAnsi="Arial" w:cs="Arial"/>
+          <w:sz w:val="24"/>
+          <w:szCs w:val="24"/>
+        </w:rPr>
+        <w:t xml:space="preserve">Prioridade: </w:t>
+      </w:r>
+      <w:proofErr w:type="gramStart"/>
+      <w:r>
+        <w:rPr>
+          <w:rFonts w:ascii="Arial" w:hAnsi="Arial" w:cs="Arial"/>
+          <w:sz w:val="24"/>
+          <w:szCs w:val="24"/>
+        </w:rPr>
+        <w:t>[ ]</w:t>
+      </w:r>
+      <w:proofErr w:type="gramEnd"/>
+      <w:r>
+        <w:rPr>
+          <w:rFonts w:ascii="Arial" w:hAnsi="Arial" w:cs="Arial"/>
+          <w:sz w:val="24"/>
+          <w:szCs w:val="24"/>
+        </w:rPr>
+        <w:t xml:space="preserve"> Essencial [ ] Importante [x] Desejável</w:t>
+      </w:r>
+      <w:r>
+        <w:rPr>
+          <w:rFonts w:ascii="Arial" w:hAnsi="Arial" w:cs="Arial"/>
+          <w:sz w:val="24"/>
+          <w:szCs w:val="24"/>
+        </w:rPr>
+        <w:br/>
+      </w:r>
+      <w:r>
+        <w:rPr>
+          <w:rFonts w:ascii="Arial" w:hAnsi="Arial" w:cs="Arial"/>
+          <w:sz w:val="24"/>
+          <w:szCs w:val="24"/>
+        </w:rPr>
+        <w:t>Referência: [RN014]</w:t>
+      </w:r>
+    </w:p>
+    <w:p>
+      <w:pPr>
+        <w:spacing w:line="360" w:lineRule="auto"/>
+        <w:jc w:val="both"/>
         <w:rPr>
           <w:rFonts w:ascii="Arial" w:hAnsi="Arial" w:cs="Arial"/>
           <w:sz w:val="24"/>
@@ -2850,7 +3809,7 @@
           <w:sz w:val="24"/>
           <w:szCs w:val="24"/>
         </w:rPr>
-        <w:t>3</w:t>
+        <w:t>5</w:t>
       </w:r>
       <w:r>
         <w:rPr>
@@ -2865,173 +3824,11 @@
       <w:r>
         <w:rPr>
           <w:rFonts w:ascii="Arial" w:hAnsi="Arial" w:cs="Arial"/>
-          <w:b/>
-          <w:bCs/>
-          <w:sz w:val="24"/>
-          <w:szCs w:val="24"/>
-        </w:rPr>
-        <w:t xml:space="preserve"> </w:t>
-      </w:r>
-      <w:r>
-        <w:rPr>
-          <w:rFonts w:ascii="Arial" w:hAnsi="Arial" w:cs="Arial"/>
-          <w:sz w:val="24"/>
-          <w:szCs w:val="24"/>
-        </w:rPr>
-        <w:t>O desempenho do sistema será observado com a utilização de um banco de dados relacional e a utilização de um ORM para otimizar as consultas.</w:t>
-      </w:r>
-    </w:p>
-    <w:p>
-      <w:pPr>
-        <w:spacing w:line="360" w:lineRule="auto"/>
-        <w:rPr>
-          <w:rFonts w:ascii="Arial" w:hAnsi="Arial" w:cs="Arial"/>
-          <w:sz w:val="24"/>
-          <w:szCs w:val="24"/>
-        </w:rPr>
-      </w:pPr>
-      <w:r>
-        <w:rPr>
-          <w:rFonts w:ascii="Arial" w:hAnsi="Arial" w:cs="Arial"/>
-          <w:sz w:val="24"/>
-          <w:szCs w:val="24"/>
-        </w:rPr>
-        <w:t xml:space="preserve">Referência: </w:t>
-      </w:r>
-      <w:r>
-        <w:rPr>
-          <w:rFonts w:ascii="Arial" w:hAnsi="Arial" w:cs="Arial"/>
-          <w:sz w:val="24"/>
-          <w:szCs w:val="24"/>
-        </w:rPr>
-        <w:t>[RN012]</w:t>
-      </w:r>
-    </w:p>
-    <w:p>
-      <w:pPr>
-        <w:spacing w:line="360" w:lineRule="auto"/>
-        <w:jc w:val="both"/>
-        <w:rPr>
-          <w:rFonts w:ascii="Arial" w:hAnsi="Arial" w:cs="Arial"/>
-          <w:sz w:val="24"/>
-          <w:szCs w:val="24"/>
-        </w:rPr>
-      </w:pPr>
-      <w:r>
-        <w:rPr>
-          <w:rFonts w:ascii="Arial" w:hAnsi="Arial" w:cs="Arial"/>
-          <w:b/>
-          <w:bCs/>
-          <w:sz w:val="24"/>
-          <w:szCs w:val="24"/>
-        </w:rPr>
-        <w:t>[</w:t>
-      </w:r>
-      <w:r>
-        <w:rPr>
-          <w:rFonts w:ascii="Arial" w:hAnsi="Arial" w:cs="Arial"/>
-          <w:b/>
-          <w:bCs/>
-          <w:sz w:val="24"/>
-          <w:szCs w:val="24"/>
-        </w:rPr>
-        <w:t>NF004</w:t>
-      </w:r>
-      <w:r>
-        <w:rPr>
-          <w:rFonts w:ascii="Arial" w:hAnsi="Arial" w:cs="Arial"/>
-          <w:b/>
-          <w:bCs/>
-          <w:sz w:val="24"/>
-          <w:szCs w:val="24"/>
-        </w:rPr>
-        <w:t>]</w:t>
-      </w:r>
-      <w:r>
-        <w:rPr>
-          <w:rFonts w:ascii="Arial" w:hAnsi="Arial" w:cs="Arial"/>
-          <w:sz w:val="24"/>
-          <w:szCs w:val="24"/>
-        </w:rPr>
-        <w:t xml:space="preserve"> Mobile desenvolvido </w:t>
-      </w:r>
-      <w:r>
-        <w:rPr>
-          <w:rFonts w:ascii="Arial" w:hAnsi="Arial" w:cs="Arial"/>
-          <w:sz w:val="24"/>
-          <w:szCs w:val="24"/>
-        </w:rPr>
-        <w:t>com o framework</w:t>
-      </w:r>
-      <w:r>
-        <w:rPr>
-          <w:rFonts w:ascii="Arial" w:hAnsi="Arial" w:cs="Arial"/>
-          <w:sz w:val="24"/>
-          <w:szCs w:val="24"/>
-        </w:rPr>
-        <w:t xml:space="preserve"> Flutter, consumindo a API Back-End</w:t>
-      </w:r>
-      <w:r>
-        <w:rPr>
-          <w:rFonts w:ascii="Arial" w:hAnsi="Arial" w:cs="Arial"/>
-          <w:sz w:val="24"/>
-          <w:szCs w:val="24"/>
-        </w:rPr>
-        <w:t>.</w:t>
-      </w:r>
-    </w:p>
-    <w:p>
-      <w:pPr>
-        <w:spacing w:line="360" w:lineRule="auto"/>
-        <w:rPr>
-          <w:rFonts w:ascii="Arial" w:hAnsi="Arial" w:cs="Arial"/>
-          <w:sz w:val="24"/>
-          <w:szCs w:val="24"/>
-        </w:rPr>
-      </w:pPr>
-      <w:r>
-        <w:rPr>
-          <w:rFonts w:ascii="Arial" w:hAnsi="Arial" w:cs="Arial"/>
-          <w:sz w:val="24"/>
-          <w:szCs w:val="24"/>
-        </w:rPr>
-        <w:lastRenderedPageBreak/>
-        <w:t xml:space="preserve">Referência: </w:t>
-      </w:r>
-      <w:r>
-        <w:rPr>
-          <w:rFonts w:ascii="Arial" w:hAnsi="Arial" w:cs="Arial"/>
-          <w:sz w:val="24"/>
-          <w:szCs w:val="24"/>
-        </w:rPr>
-        <w:t>[RN01</w:t>
-      </w:r>
-      <w:r>
-        <w:rPr>
-          <w:rFonts w:ascii="Arial" w:hAnsi="Arial" w:cs="Arial"/>
-          <w:sz w:val="24"/>
-          <w:szCs w:val="24"/>
-        </w:rPr>
-        <w:t>4</w:t>
-      </w:r>
-      <w:r>
-        <w:rPr>
-          <w:rFonts w:ascii="Arial" w:hAnsi="Arial" w:cs="Arial"/>
-          <w:sz w:val="24"/>
-          <w:szCs w:val="24"/>
-        </w:rPr>
-        <w:t>]</w:t>
-      </w:r>
-    </w:p>
-    <w:p>
-      <w:pPr>
-        <w:spacing w:line="360" w:lineRule="auto"/>
-        <w:rPr>
-          <w:rFonts w:ascii="Arial" w:hAnsi="Arial" w:cs="Arial"/>
-          <w:sz w:val="24"/>
-          <w:szCs w:val="24"/>
-        </w:rPr>
-      </w:pPr>
+          <w:sz w:val="24"/>
+          <w:szCs w:val="24"/>
+        </w:rPr>
+        <w:t xml:space="preserve"> O sistema deve ser implantado em uma infraestrutura em nuvem. </w:t>
+      </w:r>
       <w:r>
         <w:rPr>
           <w:rFonts w:ascii="Arial" w:hAnsi="Arial" w:cs="Arial"/>
@@ -3049,6 +3846,7 @@
           <w:rFonts w:ascii="Arial" w:hAnsi="Arial" w:cs="Arial"/>
           <w:sz w:val="24"/>
           <w:szCs w:val="24"/>
+          <w:u w:val="single"/>
         </w:rPr>
       </w:pPr>
       <w:r>
@@ -3057,6 +3855,7 @@
           <w:noProof/>
           <w:sz w:val="24"/>
           <w:szCs w:val="24"/>
+          <w:u w:val="single"/>
         </w:rPr>
         <w:drawing>
           <wp:inline distT="0" distB="0" distL="0" distR="0" wp14:anchorId="7B985830" wp14:editId="1DC98A4E">
@@ -3107,6 +3906,61 @@
           </wp:inline>
         </w:drawing>
       </w:r>
+    </w:p>
+    <w:p>
+      <w:pPr>
+        <w:spacing w:line="360" w:lineRule="auto"/>
+        <w:rPr>
+          <w:rFonts w:ascii="Arial" w:hAnsi="Arial" w:cs="Arial"/>
+          <w:sz w:val="24"/>
+          <w:szCs w:val="24"/>
+        </w:rPr>
+      </w:pPr>
+      <w:r>
+        <w:rPr>
+          <w:rFonts w:ascii="Arial" w:hAnsi="Arial" w:cs="Arial"/>
+          <w:sz w:val="24"/>
+          <w:szCs w:val="24"/>
+        </w:rPr>
+        <w:t xml:space="preserve">Prioridade: </w:t>
+      </w:r>
+      <w:proofErr w:type="gramStart"/>
+      <w:r>
+        <w:rPr>
+          <w:rFonts w:ascii="Arial" w:hAnsi="Arial" w:cs="Arial"/>
+          <w:sz w:val="24"/>
+          <w:szCs w:val="24"/>
+        </w:rPr>
+        <w:t>[ ]</w:t>
+      </w:r>
+      <w:proofErr w:type="gramEnd"/>
+      <w:r>
+        <w:rPr>
+          <w:rFonts w:ascii="Arial" w:hAnsi="Arial" w:cs="Arial"/>
+          <w:sz w:val="24"/>
+          <w:szCs w:val="24"/>
+        </w:rPr>
+        <w:t xml:space="preserve"> Essencial [x] Importante [ ] Desejável</w:t>
+      </w:r>
+      <w:r>
+        <w:rPr>
+          <w:rFonts w:ascii="Arial" w:hAnsi="Arial" w:cs="Arial"/>
+          <w:sz w:val="24"/>
+          <w:szCs w:val="24"/>
+        </w:rPr>
+        <w:br/>
+        <w:t>Referência: [RN001]</w:t>
+      </w:r>
+    </w:p>
+    <w:p>
+      <w:pPr>
+        <w:spacing w:line="360" w:lineRule="auto"/>
+        <w:rPr>
+          <w:rFonts w:ascii="Arial" w:hAnsi="Arial" w:cs="Arial"/>
+          <w:sz w:val="24"/>
+          <w:szCs w:val="24"/>
+        </w:rPr>
+      </w:pPr>
     </w:p>
     <w:sectPr>
       <w:pgSz w:w="11906" w:h="16838"/>
